--- a/Task 3/Task 3.docx
+++ b/Task 3/Task 3.docx
@@ -63,15 +63,7 @@
           <w:u w:val="single"/>
           <w:lang w:eastAsia="en-AU"/>
         </w:rPr>
-        <w:t>What</w:t>
-      </w:r>
-      <w:r>
-        <w:rPr>
-          <w:b/>
-          <w:u w:val="single"/>
-          <w:lang w:eastAsia="en-AU"/>
-        </w:rPr>
-        <w:t xml:space="preserve"> initial testing of the site should be </w:t>
+        <w:t xml:space="preserve">What initial testing of the site should be </w:t>
       </w:r>
       <w:r>
         <w:rPr>
@@ -94,25 +86,7 @@
         <w:rPr>
           <w:lang w:eastAsia="en-AU"/>
         </w:rPr>
-        <w:t xml:space="preserve">The initial test should be to test the websites </w:t>
-      </w:r>
-      <w:r>
-        <w:rPr>
-          <w:lang w:eastAsia="en-AU"/>
-        </w:rPr>
-        <w:t>functional and responsive</w:t>
-      </w:r>
-      <w:r>
-        <w:rPr>
-          <w:lang w:eastAsia="en-AU"/>
-        </w:rPr>
-        <w:t xml:space="preserve">, any text is spell checked and </w:t>
-      </w:r>
-      <w:r>
-        <w:rPr>
-          <w:lang w:eastAsia="en-AU"/>
-        </w:rPr>
-        <w:t>display correctly. All links are in working.</w:t>
+        <w:t>The initial test should be to test the websites functional and responsive, any text is spell checked and display correctly. All links are in working.</w:t>
       </w:r>
     </w:p>
     <w:p>
@@ -130,15 +104,7 @@
           <w:u w:val="single"/>
           <w:lang w:eastAsia="en-AU"/>
         </w:rPr>
-        <w:t>The</w:t>
-      </w:r>
-      <w:r>
-        <w:rPr>
-          <w:b/>
-          <w:u w:val="single"/>
-          <w:lang w:eastAsia="en-AU"/>
-        </w:rPr>
-        <w:t xml:space="preserve"> ongoing testing of a site that should be undertaken </w:t>
+        <w:t xml:space="preserve">The ongoing testing of a site that should be undertaken </w:t>
       </w:r>
     </w:p>
     <w:p>
@@ -154,19 +120,7 @@
         <w:rPr>
           <w:lang w:eastAsia="en-AU"/>
         </w:rPr>
-        <w:t>Link should be checked every month</w:t>
-      </w:r>
-      <w:r>
-        <w:rPr>
-          <w:lang w:eastAsia="en-AU"/>
-        </w:rPr>
-        <w:t xml:space="preserve"> for external links</w:t>
-      </w:r>
-      <w:r>
-        <w:rPr>
-          <w:lang w:eastAsia="en-AU"/>
-        </w:rPr>
-        <w:t xml:space="preserve"> and every 2</w:t>
+        <w:t>Link should be checked every month for external links and every 2</w:t>
       </w:r>
       <w:r>
         <w:rPr>
@@ -179,19 +133,7 @@
           <w:lang w:eastAsia="en-AU"/>
         </w:rPr>
         <w:br/>
-        <w:t>The website should be re-validated every 3 months to make sure the code is compliant</w:t>
-      </w:r>
-      <w:r>
-        <w:rPr>
-          <w:lang w:eastAsia="en-AU"/>
-        </w:rPr>
-        <w:t xml:space="preserve"> to current standards</w:t>
-      </w:r>
-      <w:r>
-        <w:rPr>
-          <w:lang w:eastAsia="en-AU"/>
-        </w:rPr>
-        <w:t>.</w:t>
+        <w:t>The website should be re-validated every 3 months to make sure the code is compliant to current standards.</w:t>
       </w:r>
     </w:p>
     <w:p>
@@ -209,15 +151,7 @@
           <w:u w:val="single"/>
           <w:lang w:eastAsia="en-AU"/>
         </w:rPr>
-        <w:t>The</w:t>
-      </w:r>
-      <w:r>
-        <w:rPr>
-          <w:b/>
-          <w:u w:val="single"/>
-          <w:lang w:eastAsia="en-AU"/>
-        </w:rPr>
-        <w:t xml:space="preserve"> frequency of testing </w:t>
+        <w:t xml:space="preserve">The frequency of testing </w:t>
       </w:r>
     </w:p>
     <w:p>
@@ -233,31 +167,7 @@
         <w:rPr>
           <w:lang w:eastAsia="en-AU"/>
         </w:rPr>
-        <w:t xml:space="preserve">The website should be re-validated every </w:t>
-      </w:r>
-      <w:r>
-        <w:rPr>
-          <w:lang w:eastAsia="en-AU"/>
-        </w:rPr>
-        <w:t>6</w:t>
-      </w:r>
-      <w:r>
-        <w:rPr>
-          <w:lang w:eastAsia="en-AU"/>
-        </w:rPr>
-        <w:t xml:space="preserve"> months to make sure the</w:t>
-      </w:r>
-      <w:r>
-        <w:rPr>
-          <w:lang w:eastAsia="en-AU"/>
-        </w:rPr>
-        <w:t xml:space="preserve"> HTML and CSS</w:t>
-      </w:r>
-      <w:r>
-        <w:rPr>
-          <w:lang w:eastAsia="en-AU"/>
-        </w:rPr>
-        <w:t xml:space="preserve"> code is compliant to current standards.</w:t>
+        <w:t>The website should be re-validated every 6 months to make sure the HTML and CSS code is compliant to current standards.</w:t>
       </w:r>
     </w:p>
     <w:p>
@@ -275,15 +185,7 @@
           <w:u w:val="single"/>
           <w:lang w:eastAsia="en-AU"/>
         </w:rPr>
-        <w:t>Methods</w:t>
-      </w:r>
-      <w:r>
-        <w:rPr>
-          <w:b/>
-          <w:u w:val="single"/>
-          <w:lang w:eastAsia="en-AU"/>
-        </w:rPr>
-        <w:t xml:space="preserve"> for capturing feedback on quality issues </w:t>
+        <w:t xml:space="preserve">Methods for capturing feedback on quality issues </w:t>
       </w:r>
     </w:p>
     <w:p>
@@ -304,9 +206,69 @@
           <w:lang w:eastAsia="en-AU"/>
         </w:rPr>
         <w:t>screenshot of the page of image that isn’t displaying correctly.</w:t>
+      </w:r>
+      <w:r>
+        <w:rPr>
+          <w:lang w:eastAsia="en-AU"/>
+        </w:rPr>
+        <w:br/>
+        <w:t xml:space="preserve">A </w:t>
+      </w:r>
+      <w:r>
+        <w:rPr>
+          <w:lang w:eastAsia="en-AU"/>
+        </w:rPr>
+        <w:t>Screenshots of the validator if a page</w:t>
+      </w:r>
+      <w:r>
+        <w:rPr>
+          <w:lang w:eastAsia="en-AU"/>
+        </w:rPr>
+        <w:t xml:space="preserve"> or </w:t>
+      </w:r>
+      <w:proofErr w:type="spellStart"/>
+      <w:r>
+        <w:rPr>
+          <w:lang w:eastAsia="en-AU"/>
+        </w:rPr>
+        <w:t>css</w:t>
+      </w:r>
+      <w:proofErr w:type="spellEnd"/>
+      <w:r>
+        <w:rPr>
+          <w:lang w:eastAsia="en-AU"/>
+        </w:rPr>
+        <w:t xml:space="preserve"> doesn’t validate without errors.</w:t>
+      </w:r>
+      <w:r>
+        <w:rPr>
+          <w:lang w:eastAsia="en-AU"/>
+        </w:rPr>
+        <w:br/>
+        <w:t xml:space="preserve">A Screenshot of </w:t>
+      </w:r>
+      <w:r>
+        <w:rPr>
+          <w:lang w:eastAsia="en-AU"/>
+        </w:rPr>
+        <w:t>a</w:t>
       </w:r>
       <w:bookmarkStart w:id="0" w:name="_GoBack"/>
       <w:bookmarkEnd w:id="0"/>
+      <w:r>
+        <w:rPr>
+          <w:lang w:eastAsia="en-AU"/>
+        </w:rPr>
+        <w:t xml:space="preserve"> page not working in a specific browser.</w:t>
+      </w:r>
+    </w:p>
+    <w:p>
+      <w:pPr>
+        <w:ind w:left="720"/>
+        <w:rPr>
+          <w:lang w:eastAsia="en-AU"/>
+        </w:rPr>
+      </w:pPr>
     </w:p>
     <w:p>
       <w:pPr>

--- a/Task 3/Task 3.docx
+++ b/Task 3/Task 3.docx
@@ -1,292 +1,1471 @@
 
 <file path=word/document.xml><?xml version="1.0" encoding="utf-8"?>
-<w:document xmlns:wpc="http://schemas.microsoft.com/office/word/2010/wordprocessingCanvas" xmlns:mc="http://schemas.openxmlformats.org/markup-compatibility/2006" xmlns:o="urn:schemas-microsoft-com:office:office" xmlns:r="http://schemas.openxmlformats.org/officeDocument/2006/relationships" xmlns:m="http://schemas.openxmlformats.org/officeDocument/2006/math" xmlns:v="urn:schemas-microsoft-com:vml" xmlns:wp14="http://schemas.microsoft.com/office/word/2010/wordprocessingDrawing" xmlns:wp="http://schemas.openxmlformats.org/drawingml/2006/wordprocessingDrawing" xmlns:w10="urn:schemas-microsoft-com:office:word" xmlns:w="http://schemas.openxmlformats.org/wordprocessingml/2006/main" xmlns:w14="http://schemas.microsoft.com/office/word/2010/wordml" xmlns:w15="http://schemas.microsoft.com/office/word/2012/wordml" xmlns:wpg="http://schemas.microsoft.com/office/word/2010/wordprocessingGroup" xmlns:wpi="http://schemas.microsoft.com/office/word/2010/wordprocessingInk" xmlns:wne="http://schemas.microsoft.com/office/word/2006/wordml" xmlns:wps="http://schemas.microsoft.com/office/word/2010/wordprocessingShape" mc:Ignorable="w14 w15 wp14">
+<w:document xmlns:wpc="http://schemas.microsoft.com/office/word/2010/wordprocessingCanvas" xmlns:mo="http://schemas.microsoft.com/office/mac/office/2008/main" xmlns:mc="http://schemas.openxmlformats.org/markup-compatibility/2006" xmlns:mv="urn:schemas-microsoft-com:mac:vml" xmlns:o="urn:schemas-microsoft-com:office:office" xmlns:r="http://schemas.openxmlformats.org/officeDocument/2006/relationships" xmlns:m="http://schemas.openxmlformats.org/officeDocument/2006/math" xmlns:v="urn:schemas-microsoft-com:vml" xmlns:wp14="http://schemas.microsoft.com/office/word/2010/wordprocessingDrawing" xmlns:wp="http://schemas.openxmlformats.org/drawingml/2006/wordprocessingDrawing" xmlns:w10="urn:schemas-microsoft-com:office:word" xmlns:w="http://schemas.openxmlformats.org/wordprocessingml/2006/main" xmlns:w14="http://schemas.microsoft.com/office/word/2010/wordml" xmlns:w15="http://schemas.microsoft.com/office/word/2012/wordml" xmlns:wpg="http://schemas.microsoft.com/office/word/2010/wordprocessingGroup" xmlns:wpi="http://schemas.microsoft.com/office/word/2010/wordprocessingInk" xmlns:wne="http://schemas.microsoft.com/office/word/2006/wordml" xmlns:wps="http://schemas.microsoft.com/office/word/2010/wordprocessingShape" mc:Ignorable="w14 w15 wp14">
   <w:body>
     <w:p>
-      <w:pPr>
-        <w:jc w:val="center"/>
-        <w:rPr>
-          <w:b/>
-          <w:color w:val="495E67"/>
-          <w:sz w:val="36"/>
-          <w:szCs w:val="28"/>
-          <w:lang w:eastAsia="en-AU"/>
-        </w:rPr>
-      </w:pPr>
       <w:r>
         <w:rPr>
-          <w:b/>
-          <w:color w:val="495E67"/>
-          <w:sz w:val="36"/>
-          <w:szCs w:val="28"/>
-          <w:lang w:eastAsia="en-AU"/>
+          <w:noProof/>
         </w:rPr>
-        <w:t>Quality Assurance schedule</w:t>
-      </w:r>
-    </w:p>
-    <w:p>
-      <w:pPr>
-        <w:jc w:val="center"/>
-        <w:rPr>
-          <w:b/>
-          <w:color w:val="495E67"/>
-          <w:sz w:val="36"/>
-          <w:szCs w:val="28"/>
-          <w:lang w:eastAsia="en-AU"/>
-        </w:rPr>
-      </w:pPr>
-    </w:p>
-    <w:p>
-      <w:pPr>
-        <w:jc w:val="center"/>
-        <w:rPr>
-          <w:b/>
-          <w:color w:val="495E67"/>
-          <w:sz w:val="36"/>
-          <w:szCs w:val="28"/>
-          <w:lang w:eastAsia="en-AU"/>
-        </w:rPr>
-      </w:pPr>
-    </w:p>
-    <w:p>
-      <w:pPr>
-        <w:ind w:left="720"/>
-        <w:rPr>
-          <w:b/>
-          <w:u w:val="single"/>
-          <w:lang w:eastAsia="en-AU"/>
-        </w:rPr>
-      </w:pPr>
-      <w:r>
-        <w:rPr>
-          <w:b/>
-          <w:u w:val="single"/>
-          <w:lang w:eastAsia="en-AU"/>
-        </w:rPr>
-        <w:t xml:space="preserve">What initial testing of the site should be </w:t>
+        <mc:AlternateContent>
+          <mc:Choice Requires="wps">
+            <w:drawing>
+              <wp:anchor distT="0" distB="0" distL="114300" distR="114300" simplePos="0" relativeHeight="251659264" behindDoc="0" locked="0" layoutInCell="1" allowOverlap="1" wp14:anchorId="0B222B60" wp14:editId="38E6B9D9">
+                <wp:simplePos x="0" y="0"/>
+                <wp:positionH relativeFrom="column">
+                  <wp:align>center</wp:align>
+                </wp:positionH>
+                <wp:positionV relativeFrom="paragraph">
+                  <wp:posOffset>1657350</wp:posOffset>
+                </wp:positionV>
+                <wp:extent cx="6858000" cy="6315075"/>
+                <wp:effectExtent l="0" t="0" r="0" b="9525"/>
+                <wp:wrapNone/>
+                <wp:docPr id="9" name="Text Box 7"/>
+                <wp:cNvGraphicFramePr>
+                  <a:graphicFrameLocks xmlns:a="http://schemas.openxmlformats.org/drawingml/2006/main"/>
+                </wp:cNvGraphicFramePr>
+                <a:graphic xmlns:a="http://schemas.openxmlformats.org/drawingml/2006/main">
+                  <a:graphicData uri="http://schemas.microsoft.com/office/word/2010/wordprocessingShape">
+                    <wps:wsp>
+                      <wps:cNvSpPr txBox="1">
+                        <a:spLocks noChangeArrowheads="1"/>
+                      </wps:cNvSpPr>
+                      <wps:spPr bwMode="auto">
+                        <a:xfrm>
+                          <a:off x="0" y="0"/>
+                          <a:ext cx="6858000" cy="6315075"/>
+                        </a:xfrm>
+                        <a:prstGeom prst="rect">
+                          <a:avLst/>
+                        </a:prstGeom>
+                        <a:noFill/>
+                        <a:ln>
+                          <a:noFill/>
+                        </a:ln>
+                        <a:extLst>
+                          <a:ext uri="{909E8E84-426E-40DD-AFC4-6F175D3DCCD1}">
+                            <a14:hiddenFill xmlns:a14="http://schemas.microsoft.com/office/drawing/2010/main">
+                              <a:solidFill>
+                                <a:srgbClr val="FFFFFF"/>
+                              </a:solidFill>
+                            </a14:hiddenFill>
+                          </a:ext>
+                          <a:ext uri="{91240B29-F687-4F45-9708-019B960494DF}">
+                            <a14:hiddenLine xmlns:a14="http://schemas.microsoft.com/office/drawing/2010/main" w="9525">
+                              <a:solidFill>
+                                <a:srgbClr val="000000"/>
+                              </a:solidFill>
+                              <a:miter lim="800000"/>
+                              <a:headEnd/>
+                              <a:tailEnd/>
+                            </a14:hiddenLine>
+                          </a:ext>
+                        </a:extLst>
+                      </wps:spPr>
+                      <wps:txbx>
+                        <w:txbxContent>
+                          <w:p>
+                            <w:pPr>
+                              <w:jc w:val="center"/>
+                              <w:rPr>
+                                <w:rFonts w:ascii="Arial" w:hAnsi="Arial" w:cs="Arial"/>
+                                <w:b/>
+                                <w:sz w:val="32"/>
+                                <w:szCs w:val="28"/>
+                                <w:lang w:eastAsia="en-AU"/>
+                              </w:rPr>
+                            </w:pPr>
+                            <w:r>
+                              <w:rPr>
+                                <w:rFonts w:ascii="Arial" w:hAnsi="Arial" w:cs="Arial"/>
+                                <w:b/>
+                                <w:sz w:val="32"/>
+                                <w:szCs w:val="28"/>
+                                <w:lang w:eastAsia="en-AU"/>
+                              </w:rPr>
+                              <w:t>Quality Assurance schedule</w:t>
+                            </w:r>
+                          </w:p>
+                          <w:p>
+                            <w:pPr>
+                              <w:jc w:val="center"/>
+                              <w:rPr>
+                                <w:rFonts w:ascii="Arial" w:hAnsi="Arial" w:cs="Arial"/>
+                                <w:b/>
+                                <w:sz w:val="36"/>
+                                <w:szCs w:val="28"/>
+                                <w:lang w:eastAsia="en-AU"/>
+                              </w:rPr>
+                            </w:pPr>
+                          </w:p>
+                          <w:p>
+                            <w:pPr>
+                              <w:jc w:val="center"/>
+                              <w:rPr>
+                                <w:rFonts w:ascii="Arial" w:hAnsi="Arial" w:cs="Arial"/>
+                                <w:b/>
+                                <w:sz w:val="36"/>
+                                <w:szCs w:val="28"/>
+                                <w:lang w:eastAsia="en-AU"/>
+                              </w:rPr>
+                            </w:pPr>
+                          </w:p>
+                          <w:p>
+                            <w:pPr>
+                              <w:ind w:left="720"/>
+                              <w:rPr>
+                                <w:rFonts w:ascii="Arial" w:hAnsi="Arial" w:cs="Arial"/>
+                                <w:b/>
+                                <w:sz w:val="32"/>
+                                <w:lang w:eastAsia="en-AU"/>
+                              </w:rPr>
+                            </w:pPr>
+                            <w:r>
+                              <w:rPr>
+                                <w:rFonts w:ascii="Arial" w:hAnsi="Arial" w:cs="Arial"/>
+                                <w:b/>
+                                <w:sz w:val="32"/>
+                                <w:lang w:eastAsia="en-AU"/>
+                              </w:rPr>
+                              <w:t>What initial testing of the site should be undertaken?</w:t>
+                            </w:r>
+                          </w:p>
+                          <w:p>
+                            <w:pPr>
+                              <w:ind w:left="720"/>
+                              <w:rPr>
+                                <w:rFonts w:ascii="Arial" w:hAnsi="Arial" w:cs="Arial"/>
+                                <w:b/>
+                                <w:lang w:eastAsia="en-AU"/>
+                              </w:rPr>
+                            </w:pPr>
+                            <w:r>
+                              <w:rPr>
+                                <w:rFonts w:ascii="Arial" w:hAnsi="Arial" w:cs="Arial"/>
+                                <w:lang w:eastAsia="en-AU"/>
+                              </w:rPr>
+                              <w:t>The initial test should be to test the websites functional and responsive, any text is spell checked and display correctly. All links are in working.</w:t>
+                            </w:r>
+                            <w:r>
+                              <w:rPr>
+                                <w:rFonts w:ascii="Arial" w:hAnsi="Arial" w:cs="Arial"/>
+                                <w:lang w:eastAsia="en-AU"/>
+                              </w:rPr>
+                              <w:br/>
+                            </w:r>
+                          </w:p>
+                          <w:p>
+                            <w:pPr>
+                              <w:ind w:left="720"/>
+                              <w:rPr>
+                                <w:rFonts w:ascii="Arial" w:hAnsi="Arial" w:cs="Arial"/>
+                                <w:b/>
+                                <w:sz w:val="32"/>
+                                <w:lang w:eastAsia="en-AU"/>
+                              </w:rPr>
+                            </w:pPr>
+                            <w:r>
+                              <w:rPr>
+                                <w:rFonts w:ascii="Arial" w:hAnsi="Arial" w:cs="Arial"/>
+                                <w:b/>
+                                <w:sz w:val="32"/>
+                                <w:lang w:eastAsia="en-AU"/>
+                              </w:rPr>
+                              <w:t xml:space="preserve">The ongoing testing of a site that should be undertaken </w:t>
+                            </w:r>
+                          </w:p>
+                          <w:p>
+                            <w:pPr>
+                              <w:ind w:left="720"/>
+                              <w:rPr>
+                                <w:rFonts w:ascii="Arial" w:hAnsi="Arial" w:cs="Arial"/>
+                                <w:b/>
+                                <w:u w:val="single"/>
+                                <w:lang w:eastAsia="en-AU"/>
+                              </w:rPr>
+                            </w:pPr>
+                            <w:r>
+                              <w:rPr>
+                                <w:rFonts w:ascii="Arial" w:hAnsi="Arial" w:cs="Arial"/>
+                                <w:lang w:eastAsia="en-AU"/>
+                              </w:rPr>
+                              <w:t>Link should be checked every month for external links and every 2 months for internal link.</w:t>
+                            </w:r>
+                            <w:r>
+                              <w:rPr>
+                                <w:rFonts w:ascii="Arial" w:hAnsi="Arial" w:cs="Arial"/>
+                                <w:lang w:eastAsia="en-AU"/>
+                              </w:rPr>
+                              <w:br/>
+                              <w:t>The website should be re-validated every 3 months to make sure the code is compliant to current standards.</w:t>
+                            </w:r>
+                            <w:r>
+                              <w:rPr>
+                                <w:rFonts w:ascii="Arial" w:hAnsi="Arial" w:cs="Arial"/>
+                                <w:lang w:eastAsia="en-AU"/>
+                              </w:rPr>
+                              <w:br/>
+                            </w:r>
+                          </w:p>
+                          <w:p>
+                            <w:pPr>
+                              <w:ind w:left="720"/>
+                              <w:rPr>
+                                <w:rFonts w:ascii="Arial" w:hAnsi="Arial" w:cs="Arial"/>
+                                <w:b/>
+                                <w:sz w:val="32"/>
+                                <w:lang w:eastAsia="en-AU"/>
+                              </w:rPr>
+                            </w:pPr>
+                            <w:r>
+                              <w:rPr>
+                                <w:rFonts w:ascii="Arial" w:hAnsi="Arial" w:cs="Arial"/>
+                                <w:b/>
+                                <w:sz w:val="32"/>
+                                <w:lang w:eastAsia="en-AU"/>
+                              </w:rPr>
+                              <w:t xml:space="preserve">The frequency of testing </w:t>
+                            </w:r>
+                          </w:p>
+                          <w:p>
+                            <w:pPr>
+                              <w:ind w:left="720"/>
+                              <w:rPr>
+                                <w:rFonts w:ascii="Arial" w:hAnsi="Arial" w:cs="Arial"/>
+                                <w:b/>
+                                <w:u w:val="single"/>
+                                <w:lang w:eastAsia="en-AU"/>
+                              </w:rPr>
+                            </w:pPr>
+                            <w:r>
+                              <w:rPr>
+                                <w:rFonts w:ascii="Arial" w:hAnsi="Arial" w:cs="Arial"/>
+                                <w:lang w:eastAsia="en-AU"/>
+                              </w:rPr>
+                              <w:t>The website should be re-validated every 6 months to make sure the HTML and CSS code is compliant to current standards.</w:t>
+                            </w:r>
+                            <w:r>
+                              <w:rPr>
+                                <w:rFonts w:ascii="Arial" w:hAnsi="Arial" w:cs="Arial"/>
+                                <w:lang w:eastAsia="en-AU"/>
+                              </w:rPr>
+                              <w:br/>
+                            </w:r>
+                          </w:p>
+                          <w:p>
+                            <w:pPr>
+                              <w:ind w:left="720"/>
+                              <w:rPr>
+                                <w:rFonts w:ascii="Arial" w:hAnsi="Arial" w:cs="Arial"/>
+                                <w:b/>
+                                <w:sz w:val="32"/>
+                                <w:lang w:eastAsia="en-AU"/>
+                              </w:rPr>
+                            </w:pPr>
+                            <w:r>
+                              <w:rPr>
+                                <w:rFonts w:ascii="Arial" w:hAnsi="Arial" w:cs="Arial"/>
+                                <w:b/>
+                                <w:sz w:val="32"/>
+                                <w:lang w:eastAsia="en-AU"/>
+                              </w:rPr>
+                              <w:t xml:space="preserve">Methods for capturing feedback on quality issues </w:t>
+                            </w:r>
+                          </w:p>
+                          <w:p>
+                            <w:pPr>
+                              <w:ind w:left="720"/>
+                              <w:rPr>
+                                <w:rFonts w:ascii="Arial" w:hAnsi="Arial" w:cs="Arial"/>
+                                <w:lang w:eastAsia="en-AU"/>
+                              </w:rPr>
+                            </w:pPr>
+                            <w:r>
+                              <w:rPr>
+                                <w:rFonts w:ascii="Arial" w:hAnsi="Arial" w:cs="Arial"/>
+                                <w:lang w:eastAsia="en-AU"/>
+                              </w:rPr>
+                              <w:t xml:space="preserve">A screenshot of the page of </w:t>
+                            </w:r>
+                            <w:bookmarkStart w:id="0" w:name="_GoBack"/>
+                            <w:bookmarkEnd w:id="0"/>
+                            <w:r>
+                              <w:rPr>
+                                <w:rFonts w:ascii="Arial" w:hAnsi="Arial" w:cs="Arial"/>
+                                <w:lang w:eastAsia="en-AU"/>
+                              </w:rPr>
+                              <w:t>image that isn’t displaying correctly.</w:t>
+                            </w:r>
+                            <w:r>
+                              <w:rPr>
+                                <w:rFonts w:ascii="Arial" w:hAnsi="Arial" w:cs="Arial"/>
+                                <w:lang w:eastAsia="en-AU"/>
+                              </w:rPr>
+                              <w:br/>
+                              <w:t>A Screenshots of the validator if a page or css doesn’t validate without errors.</w:t>
+                            </w:r>
+                            <w:r>
+                              <w:rPr>
+                                <w:rFonts w:ascii="Arial" w:hAnsi="Arial" w:cs="Arial"/>
+                                <w:lang w:eastAsia="en-AU"/>
+                              </w:rPr>
+                              <w:br/>
+                              <w:t>A Screenshot of a page not working in a specific browser.</w:t>
+                            </w:r>
+                          </w:p>
+                          <w:p/>
+                        </w:txbxContent>
+                      </wps:txbx>
+                      <wps:bodyPr rot="0" vert="horz" wrap="square" lIns="91440" tIns="45720" rIns="91440" bIns="45720" anchor="t" anchorCtr="0" upright="1">
+                        <a:noAutofit/>
+                      </wps:bodyPr>
+                    </wps:wsp>
+                  </a:graphicData>
+                </a:graphic>
+                <wp14:sizeRelH relativeFrom="page">
+                  <wp14:pctWidth>0</wp14:pctWidth>
+                </wp14:sizeRelH>
+                <wp14:sizeRelV relativeFrom="page">
+                  <wp14:pctHeight>0</wp14:pctHeight>
+                </wp14:sizeRelV>
+              </wp:anchor>
+            </w:drawing>
+          </mc:Choice>
+          <mc:Fallback>
+            <w:pict>
+              <v:shapetype w14:anchorId="0B222B60" id="_x0000_t202" coordsize="21600,21600" o:spt="202" path="m0,0l0,21600,21600,21600,21600,0xe">
+                <v:stroke joinstyle="miter"/>
+                <v:path gradientshapeok="t" o:connecttype="rect"/>
+              </v:shapetype>
+              <v:shape id="Text_x0020_Box_x0020_7" o:spid="_x0000_s1026" type="#_x0000_t202" style="position:absolute;margin-left:0;margin-top:130.5pt;width:540pt;height:497.25pt;z-index:251659264;visibility:visible;mso-wrap-style:square;mso-width-percent:0;mso-height-percent:0;mso-wrap-distance-left:9pt;mso-wrap-distance-top:0;mso-wrap-distance-right:9pt;mso-wrap-distance-bottom:0;mso-position-horizontal:center;mso-position-horizontal-relative:text;mso-position-vertical:absolute;mso-position-vertical-relative:text;mso-width-percent:0;mso-height-percent:0;mso-width-relative:page;mso-height-relative:page;v-text-anchor:top" o:gfxdata="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" filled="f" stroked="f">
+                <v:textbox>
+                  <w:txbxContent>
+                    <w:p>
+                      <w:pPr>
+                        <w:jc w:val="center"/>
+                        <w:rPr>
+                          <w:rFonts w:ascii="Arial" w:hAnsi="Arial" w:cs="Arial"/>
+                          <w:b/>
+                          <w:sz w:val="32"/>
+                          <w:szCs w:val="28"/>
+                          <w:lang w:eastAsia="en-AU"/>
+                        </w:rPr>
+                      </w:pPr>
+                      <w:r>
+                        <w:rPr>
+                          <w:rFonts w:ascii="Arial" w:hAnsi="Arial" w:cs="Arial"/>
+                          <w:b/>
+                          <w:sz w:val="32"/>
+                          <w:szCs w:val="28"/>
+                          <w:lang w:eastAsia="en-AU"/>
+                        </w:rPr>
+                        <w:t>Quality Assurance schedule</w:t>
+                      </w:r>
+                    </w:p>
+                    <w:p>
+                      <w:pPr>
+                        <w:jc w:val="center"/>
+                        <w:rPr>
+                          <w:rFonts w:ascii="Arial" w:hAnsi="Arial" w:cs="Arial"/>
+                          <w:b/>
+                          <w:sz w:val="36"/>
+                          <w:szCs w:val="28"/>
+                          <w:lang w:eastAsia="en-AU"/>
+                        </w:rPr>
+                      </w:pPr>
+                    </w:p>
+                    <w:p>
+                      <w:pPr>
+                        <w:jc w:val="center"/>
+                        <w:rPr>
+                          <w:rFonts w:ascii="Arial" w:hAnsi="Arial" w:cs="Arial"/>
+                          <w:b/>
+                          <w:sz w:val="36"/>
+                          <w:szCs w:val="28"/>
+                          <w:lang w:eastAsia="en-AU"/>
+                        </w:rPr>
+                      </w:pPr>
+                    </w:p>
+                    <w:p>
+                      <w:pPr>
+                        <w:ind w:left="720"/>
+                        <w:rPr>
+                          <w:rFonts w:ascii="Arial" w:hAnsi="Arial" w:cs="Arial"/>
+                          <w:b/>
+                          <w:sz w:val="32"/>
+                          <w:lang w:eastAsia="en-AU"/>
+                        </w:rPr>
+                      </w:pPr>
+                      <w:r>
+                        <w:rPr>
+                          <w:rFonts w:ascii="Arial" w:hAnsi="Arial" w:cs="Arial"/>
+                          <w:b/>
+                          <w:sz w:val="32"/>
+                          <w:lang w:eastAsia="en-AU"/>
+                        </w:rPr>
+                        <w:t>What initial testing of the site should be undertaken?</w:t>
+                      </w:r>
+                    </w:p>
+                    <w:p>
+                      <w:pPr>
+                        <w:ind w:left="720"/>
+                        <w:rPr>
+                          <w:rFonts w:ascii="Arial" w:hAnsi="Arial" w:cs="Arial"/>
+                          <w:b/>
+                          <w:lang w:eastAsia="en-AU"/>
+                        </w:rPr>
+                      </w:pPr>
+                      <w:r>
+                        <w:rPr>
+                          <w:rFonts w:ascii="Arial" w:hAnsi="Arial" w:cs="Arial"/>
+                          <w:lang w:eastAsia="en-AU"/>
+                        </w:rPr>
+                        <w:t>The initial test should be to test the websites functional and responsive, any text is spell checked and display correctly. All links are in working.</w:t>
+                      </w:r>
+                      <w:r>
+                        <w:rPr>
+                          <w:rFonts w:ascii="Arial" w:hAnsi="Arial" w:cs="Arial"/>
+                          <w:lang w:eastAsia="en-AU"/>
+                        </w:rPr>
+                        <w:br/>
+                      </w:r>
+                    </w:p>
+                    <w:p>
+                      <w:pPr>
+                        <w:ind w:left="720"/>
+                        <w:rPr>
+                          <w:rFonts w:ascii="Arial" w:hAnsi="Arial" w:cs="Arial"/>
+                          <w:b/>
+                          <w:sz w:val="32"/>
+                          <w:lang w:eastAsia="en-AU"/>
+                        </w:rPr>
+                      </w:pPr>
+                      <w:r>
+                        <w:rPr>
+                          <w:rFonts w:ascii="Arial" w:hAnsi="Arial" w:cs="Arial"/>
+                          <w:b/>
+                          <w:sz w:val="32"/>
+                          <w:lang w:eastAsia="en-AU"/>
+                        </w:rPr>
+                        <w:t xml:space="preserve">The ongoing testing of a site that should be undertaken </w:t>
+                      </w:r>
+                    </w:p>
+                    <w:p>
+                      <w:pPr>
+                        <w:ind w:left="720"/>
+                        <w:rPr>
+                          <w:rFonts w:ascii="Arial" w:hAnsi="Arial" w:cs="Arial"/>
+                          <w:b/>
+                          <w:u w:val="single"/>
+                          <w:lang w:eastAsia="en-AU"/>
+                        </w:rPr>
+                      </w:pPr>
+                      <w:r>
+                        <w:rPr>
+                          <w:rFonts w:ascii="Arial" w:hAnsi="Arial" w:cs="Arial"/>
+                          <w:lang w:eastAsia="en-AU"/>
+                        </w:rPr>
+                        <w:t>Link should be checked every month for external links and every 2 months for internal link.</w:t>
+                      </w:r>
+                      <w:r>
+                        <w:rPr>
+                          <w:rFonts w:ascii="Arial" w:hAnsi="Arial" w:cs="Arial"/>
+                          <w:lang w:eastAsia="en-AU"/>
+                        </w:rPr>
+                        <w:br/>
+                        <w:t>The website should be re-validated every 3 months to make sure the code is compliant to current standards.</w:t>
+                      </w:r>
+                      <w:r>
+                        <w:rPr>
+                          <w:rFonts w:ascii="Arial" w:hAnsi="Arial" w:cs="Arial"/>
+                          <w:lang w:eastAsia="en-AU"/>
+                        </w:rPr>
+                        <w:br/>
+                      </w:r>
+                    </w:p>
+                    <w:p>
+                      <w:pPr>
+                        <w:ind w:left="720"/>
+                        <w:rPr>
+                          <w:rFonts w:ascii="Arial" w:hAnsi="Arial" w:cs="Arial"/>
+                          <w:b/>
+                          <w:sz w:val="32"/>
+                          <w:lang w:eastAsia="en-AU"/>
+                        </w:rPr>
+                      </w:pPr>
+                      <w:r>
+                        <w:rPr>
+                          <w:rFonts w:ascii="Arial" w:hAnsi="Arial" w:cs="Arial"/>
+                          <w:b/>
+                          <w:sz w:val="32"/>
+                          <w:lang w:eastAsia="en-AU"/>
+                        </w:rPr>
+                        <w:t xml:space="preserve">The frequency of testing </w:t>
+                      </w:r>
+                    </w:p>
+                    <w:p>
+                      <w:pPr>
+                        <w:ind w:left="720"/>
+                        <w:rPr>
+                          <w:rFonts w:ascii="Arial" w:hAnsi="Arial" w:cs="Arial"/>
+                          <w:b/>
+                          <w:u w:val="single"/>
+                          <w:lang w:eastAsia="en-AU"/>
+                        </w:rPr>
+                      </w:pPr>
+                      <w:r>
+                        <w:rPr>
+                          <w:rFonts w:ascii="Arial" w:hAnsi="Arial" w:cs="Arial"/>
+                          <w:lang w:eastAsia="en-AU"/>
+                        </w:rPr>
+                        <w:t>The website should be re-validated every 6 months to make sure the HTML and CSS code is compliant to current standards.</w:t>
+                      </w:r>
+                      <w:r>
+                        <w:rPr>
+                          <w:rFonts w:ascii="Arial" w:hAnsi="Arial" w:cs="Arial"/>
+                          <w:lang w:eastAsia="en-AU"/>
+                        </w:rPr>
+                        <w:br/>
+                      </w:r>
+                    </w:p>
+                    <w:p>
+                      <w:pPr>
+                        <w:ind w:left="720"/>
+                        <w:rPr>
+                          <w:rFonts w:ascii="Arial" w:hAnsi="Arial" w:cs="Arial"/>
+                          <w:b/>
+                          <w:sz w:val="32"/>
+                          <w:lang w:eastAsia="en-AU"/>
+                        </w:rPr>
+                      </w:pPr>
+                      <w:r>
+                        <w:rPr>
+                          <w:rFonts w:ascii="Arial" w:hAnsi="Arial" w:cs="Arial"/>
+                          <w:b/>
+                          <w:sz w:val="32"/>
+                          <w:lang w:eastAsia="en-AU"/>
+                        </w:rPr>
+                        <w:t xml:space="preserve">Methods for capturing feedback on quality issues </w:t>
+                      </w:r>
+                    </w:p>
+                    <w:p>
+                      <w:pPr>
+                        <w:ind w:left="720"/>
+                        <w:rPr>
+                          <w:rFonts w:ascii="Arial" w:hAnsi="Arial" w:cs="Arial"/>
+                          <w:lang w:eastAsia="en-AU"/>
+                        </w:rPr>
+                      </w:pPr>
+                      <w:r>
+                        <w:rPr>
+                          <w:rFonts w:ascii="Arial" w:hAnsi="Arial" w:cs="Arial"/>
+                          <w:lang w:eastAsia="en-AU"/>
+                        </w:rPr>
+                        <w:t xml:space="preserve">A screenshot of the page of </w:t>
+                      </w:r>
+                      <w:bookmarkStart w:id="1" w:name="_GoBack"/>
+                      <w:bookmarkEnd w:id="1"/>
+                      <w:r>
+                        <w:rPr>
+                          <w:rFonts w:ascii="Arial" w:hAnsi="Arial" w:cs="Arial"/>
+                          <w:lang w:eastAsia="en-AU"/>
+                        </w:rPr>
+                        <w:t>image that isn’t displaying correctly.</w:t>
+                      </w:r>
+                      <w:r>
+                        <w:rPr>
+                          <w:rFonts w:ascii="Arial" w:hAnsi="Arial" w:cs="Arial"/>
+                          <w:lang w:eastAsia="en-AU"/>
+                        </w:rPr>
+                        <w:br/>
+                        <w:t>A Screenshots of the validator if a page or css doesn’t validate without errors.</w:t>
+                      </w:r>
+                      <w:r>
+                        <w:rPr>
+                          <w:rFonts w:ascii="Arial" w:hAnsi="Arial" w:cs="Arial"/>
+                          <w:lang w:eastAsia="en-AU"/>
+                        </w:rPr>
+                        <w:br/>
+                        <w:t>A Screenshot of a page not working in a specific browser.</w:t>
+                      </w:r>
+                    </w:p>
+                    <w:p/>
+                  </w:txbxContent>
+                </v:textbox>
+              </v:shape>
+            </w:pict>
+          </mc:Fallback>
+        </mc:AlternateContent>
       </w:r>
       <w:r>
         <w:rPr>
-          <w:b/>
-          <w:u w:val="single"/>
-          <w:lang w:eastAsia="en-AU"/>
+          <w:noProof/>
         </w:rPr>
-        <w:t>undertaken?</w:t>
-      </w:r>
-    </w:p>
-    <w:p>
-      <w:pPr>
-        <w:ind w:left="720"/>
-        <w:rPr>
-          <w:b/>
-          <w:lang w:eastAsia="en-AU"/>
-        </w:rPr>
-      </w:pPr>
-      <w:r>
-        <w:rPr>
-          <w:lang w:eastAsia="en-AU"/>
-        </w:rPr>
-        <w:t>The initial test should be to test the websites functional and responsive, any text is spell checked and display correctly. All links are in working.</w:t>
-      </w:r>
-    </w:p>
-    <w:p>
-      <w:pPr>
-        <w:ind w:left="720"/>
-        <w:rPr>
-          <w:b/>
-          <w:u w:val="single"/>
-          <w:lang w:eastAsia="en-AU"/>
-        </w:rPr>
-      </w:pPr>
-      <w:r>
-        <w:rPr>
-          <w:b/>
-          <w:u w:val="single"/>
-          <w:lang w:eastAsia="en-AU"/>
-        </w:rPr>
-        <w:t xml:space="preserve">The ongoing testing of a site that should be undertaken </w:t>
-      </w:r>
-    </w:p>
-    <w:p>
-      <w:pPr>
-        <w:ind w:left="720"/>
-        <w:rPr>
-          <w:b/>
-          <w:u w:val="single"/>
-          <w:lang w:eastAsia="en-AU"/>
-        </w:rPr>
-      </w:pPr>
-      <w:r>
-        <w:rPr>
-          <w:lang w:eastAsia="en-AU"/>
-        </w:rPr>
-        <w:t>Link should be checked every month for external links and every 2</w:t>
+        <mc:AlternateContent>
+          <mc:Choice Requires="wps">
+            <w:drawing>
+              <wp:anchor distT="0" distB="0" distL="114300" distR="114300" simplePos="0" relativeHeight="251657216" behindDoc="0" locked="0" layoutInCell="1" allowOverlap="1" wp14:anchorId="0674879D" wp14:editId="3F8333FA">
+                <wp:simplePos x="0" y="0"/>
+                <wp:positionH relativeFrom="column">
+                  <wp:posOffset>394335</wp:posOffset>
+                </wp:positionH>
+                <wp:positionV relativeFrom="paragraph">
+                  <wp:posOffset>8689340</wp:posOffset>
+                </wp:positionV>
+                <wp:extent cx="6629400" cy="342900"/>
+                <wp:effectExtent l="0" t="0" r="0" b="0"/>
+                <wp:wrapNone/>
+                <wp:docPr id="8" name="Text Box 4"/>
+                <wp:cNvGraphicFramePr>
+                  <a:graphicFrameLocks xmlns:a="http://schemas.openxmlformats.org/drawingml/2006/main"/>
+                </wp:cNvGraphicFramePr>
+                <a:graphic xmlns:a="http://schemas.openxmlformats.org/drawingml/2006/main">
+                  <a:graphicData uri="http://schemas.microsoft.com/office/word/2010/wordprocessingShape">
+                    <wps:wsp>
+                      <wps:cNvSpPr txBox="1">
+                        <a:spLocks noChangeArrowheads="1"/>
+                      </wps:cNvSpPr>
+                      <wps:spPr bwMode="auto">
+                        <a:xfrm>
+                          <a:off x="0" y="0"/>
+                          <a:ext cx="6629400" cy="342900"/>
+                        </a:xfrm>
+                        <a:prstGeom prst="rect">
+                          <a:avLst/>
+                        </a:prstGeom>
+                        <a:noFill/>
+                        <a:ln>
+                          <a:noFill/>
+                        </a:ln>
+                        <a:extLst>
+                          <a:ext uri="{909E8E84-426E-40DD-AFC4-6F175D3DCCD1}">
+                            <a14:hiddenFill xmlns:a14="http://schemas.microsoft.com/office/drawing/2010/main">
+                              <a:solidFill>
+                                <a:srgbClr val="FFFFFF"/>
+                              </a:solidFill>
+                            </a14:hiddenFill>
+                          </a:ext>
+                          <a:ext uri="{91240B29-F687-4F45-9708-019B960494DF}">
+                            <a14:hiddenLine xmlns:a14="http://schemas.microsoft.com/office/drawing/2010/main" w="9525">
+                              <a:solidFill>
+                                <a:srgbClr val="000000"/>
+                              </a:solidFill>
+                              <a:miter lim="800000"/>
+                              <a:headEnd/>
+                              <a:tailEnd/>
+                            </a14:hiddenLine>
+                          </a:ext>
+                        </a:extLst>
+                      </wps:spPr>
+                      <wps:txbx>
+                        <w:txbxContent>
+                          <w:p>
+                            <w:pPr>
+                              <w:pStyle w:val="Address01"/>
+                            </w:pPr>
+                            <w:r>
+                              <w:t xml:space="preserve">phone:  </w:t>
+                            </w:r>
+                            <w:r>
+                              <w:t xml:space="preserve">07 3345 </w:t>
+                            </w:r>
+                            <w:proofErr w:type="gramStart"/>
+                            <w:r>
+                              <w:t>6788</w:t>
+                            </w:r>
+                            <w:r>
+                              <w:t xml:space="preserve">  |</w:t>
+                            </w:r>
+                            <w:proofErr w:type="gramEnd"/>
+                            <w:r>
+                              <w:t xml:space="preserve">  fax:  </w:t>
+                            </w:r>
+                            <w:r>
+                              <w:t>07 3345 6789</w:t>
+                            </w:r>
+                            <w:r>
+                              <w:t xml:space="preserve">  |  </w:t>
+                            </w:r>
+                            <w:r>
+                              <w:t>3345</w:t>
+                            </w:r>
+                            <w:r>
+                              <w:t xml:space="preserve"> </w:t>
+                            </w:r>
+                            <w:r>
+                              <w:t>Hamilton Rd</w:t>
+                            </w:r>
+                            <w:r>
+                              <w:t xml:space="preserve">, </w:t>
+                            </w:r>
+                            <w:proofErr w:type="spellStart"/>
+                            <w:r>
+                              <w:t>Chermside</w:t>
+                            </w:r>
+                            <w:proofErr w:type="spellEnd"/>
+                            <w:r>
+                              <w:t xml:space="preserve">, </w:t>
+                            </w:r>
+                            <w:r>
+                              <w:t>QLD</w:t>
+                            </w:r>
+                            <w:r>
+                              <w:t xml:space="preserve"> </w:t>
+                            </w:r>
+                            <w:r>
+                              <w:t>4032</w:t>
+                            </w:r>
+                            <w:r>
+                              <w:t xml:space="preserve">  |  www.</w:t>
+                            </w:r>
+                            <w:r>
+                              <w:t>ossweb.com.au</w:t>
+                            </w:r>
+                          </w:p>
+                        </w:txbxContent>
+                      </wps:txbx>
+                      <wps:bodyPr rot="0" vert="horz" wrap="square" lIns="91440" tIns="109728" rIns="91440" bIns="45720" anchor="t" anchorCtr="0" upright="1">
+                        <a:noAutofit/>
+                      </wps:bodyPr>
+                    </wps:wsp>
+                  </a:graphicData>
+                </a:graphic>
+                <wp14:sizeRelH relativeFrom="page">
+                  <wp14:pctWidth>0</wp14:pctWidth>
+                </wp14:sizeRelH>
+                <wp14:sizeRelV relativeFrom="page">
+                  <wp14:pctHeight>0</wp14:pctHeight>
+                </wp14:sizeRelV>
+              </wp:anchor>
+            </w:drawing>
+          </mc:Choice>
+          <mc:Fallback>
+            <w:pict>
+              <v:shape w14:anchorId="0674879D" id="Text_x0020_Box_x0020_4" o:spid="_x0000_s1027" type="#_x0000_t202" style="position:absolute;margin-left:31.05pt;margin-top:684.2pt;width:522pt;height:27pt;z-index:251657216;visibility:visible;mso-wrap-style:square;mso-width-percent:0;mso-height-percent:0;mso-wrap-distance-left:9pt;mso-wrap-distance-top:0;mso-wrap-distance-right:9pt;mso-wrap-distance-bottom:0;mso-position-horizontal:absolute;mso-position-horizontal-relative:text;mso-position-vertical:absolute;mso-position-vertical-relative:text;mso-width-percent:0;mso-height-percent:0;mso-width-relative:page;mso-height-relative:page;v-text-anchor:top" o:gfxdata="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" filled="f" stroked="f">
+                <v:textbox inset=",8.64pt">
+                  <w:txbxContent>
+                    <w:p>
+                      <w:pPr>
+                        <w:pStyle w:val="Address01"/>
+                      </w:pPr>
+                      <w:r>
+                        <w:t xml:space="preserve">phone:  </w:t>
+                      </w:r>
+                      <w:r>
+                        <w:t xml:space="preserve">07 3345 </w:t>
+                      </w:r>
+                      <w:proofErr w:type="gramStart"/>
+                      <w:r>
+                        <w:t>6788</w:t>
+                      </w:r>
+                      <w:r>
+                        <w:t xml:space="preserve">  |</w:t>
+                      </w:r>
+                      <w:proofErr w:type="gramEnd"/>
+                      <w:r>
+                        <w:t xml:space="preserve">  fax:  </w:t>
+                      </w:r>
+                      <w:r>
+                        <w:t>07 3345 6789</w:t>
+                      </w:r>
+                      <w:r>
+                        <w:t xml:space="preserve">  |  </w:t>
+                      </w:r>
+                      <w:r>
+                        <w:t>3345</w:t>
+                      </w:r>
+                      <w:r>
+                        <w:t xml:space="preserve"> </w:t>
+                      </w:r>
+                      <w:r>
+                        <w:t>Hamilton Rd</w:t>
+                      </w:r>
+                      <w:r>
+                        <w:t xml:space="preserve">, </w:t>
+                      </w:r>
+                      <w:proofErr w:type="spellStart"/>
+                      <w:r>
+                        <w:t>Chermside</w:t>
+                      </w:r>
+                      <w:proofErr w:type="spellEnd"/>
+                      <w:r>
+                        <w:t xml:space="preserve">, </w:t>
+                      </w:r>
+                      <w:r>
+                        <w:t>QLD</w:t>
+                      </w:r>
+                      <w:r>
+                        <w:t xml:space="preserve"> </w:t>
+                      </w:r>
+                      <w:r>
+                        <w:t>4032</w:t>
+                      </w:r>
+                      <w:r>
+                        <w:t xml:space="preserve">  |  www.</w:t>
+                      </w:r>
+                      <w:r>
+                        <w:t>ossweb.com.au</w:t>
+                      </w:r>
+                    </w:p>
+                  </w:txbxContent>
+                </v:textbox>
+              </v:shape>
+            </w:pict>
+          </mc:Fallback>
+        </mc:AlternateContent>
       </w:r>
       <w:r>
         <w:rPr>
-          <w:lang w:eastAsia="en-AU"/>
+          <w:noProof/>
         </w:rPr>
-        <w:t xml:space="preserve"> months for internal link.</w:t>
+        <mc:AlternateContent>
+          <mc:Choice Requires="wps">
+            <w:drawing>
+              <wp:anchor distT="0" distB="0" distL="114300" distR="114300" simplePos="0" relativeHeight="251656192" behindDoc="0" locked="0" layoutInCell="1" allowOverlap="1" wp14:anchorId="276DE287" wp14:editId="3D980D51">
+                <wp:simplePos x="0" y="0"/>
+                <wp:positionH relativeFrom="column">
+                  <wp:posOffset>3709035</wp:posOffset>
+                </wp:positionH>
+                <wp:positionV relativeFrom="paragraph">
+                  <wp:posOffset>231140</wp:posOffset>
+                </wp:positionV>
+                <wp:extent cx="2852420" cy="1844040"/>
+                <wp:effectExtent l="0" t="0" r="0" b="3810"/>
+                <wp:wrapNone/>
+                <wp:docPr id="7" name="Text Box 3"/>
+                <wp:cNvGraphicFramePr>
+                  <a:graphicFrameLocks xmlns:a="http://schemas.openxmlformats.org/drawingml/2006/main"/>
+                </wp:cNvGraphicFramePr>
+                <a:graphic xmlns:a="http://schemas.openxmlformats.org/drawingml/2006/main">
+                  <a:graphicData uri="http://schemas.microsoft.com/office/word/2010/wordprocessingShape">
+                    <wps:wsp>
+                      <wps:cNvSpPr txBox="1">
+                        <a:spLocks noChangeArrowheads="1"/>
+                      </wps:cNvSpPr>
+                      <wps:spPr bwMode="auto">
+                        <a:xfrm>
+                          <a:off x="0" y="0"/>
+                          <a:ext cx="2852420" cy="1844040"/>
+                        </a:xfrm>
+                        <a:prstGeom prst="rect">
+                          <a:avLst/>
+                        </a:prstGeom>
+                        <a:noFill/>
+                        <a:ln>
+                          <a:noFill/>
+                        </a:ln>
+                        <a:extLst>
+                          <a:ext uri="{909E8E84-426E-40DD-AFC4-6F175D3DCCD1}">
+                            <a14:hiddenFill xmlns:a14="http://schemas.microsoft.com/office/drawing/2010/main">
+                              <a:solidFill>
+                                <a:srgbClr val="FFFFFF"/>
+                              </a:solidFill>
+                            </a14:hiddenFill>
+                          </a:ext>
+                          <a:ext uri="{91240B29-F687-4F45-9708-019B960494DF}">
+                            <a14:hiddenLine xmlns:a14="http://schemas.microsoft.com/office/drawing/2010/main" w="9525">
+                              <a:solidFill>
+                                <a:srgbClr val="000000"/>
+                              </a:solidFill>
+                              <a:miter lim="800000"/>
+                              <a:headEnd/>
+                              <a:tailEnd/>
+                            </a14:hiddenLine>
+                          </a:ext>
+                        </a:extLst>
+                      </wps:spPr>
+                      <wps:txbx>
+                        <w:txbxContent>
+                          <w:p>
+                            <w:pPr>
+                              <w:pStyle w:val="EnterCompanyName"/>
+                            </w:pPr>
+                            <w:r>
+                              <w:rPr>
+                                <w:noProof/>
+                              </w:rPr>
+                              <w:drawing>
+                                <wp:inline distT="0" distB="0" distL="0" distR="0" wp14:anchorId="5C430CAE" wp14:editId="134A46F4">
+                                  <wp:extent cx="2667000" cy="1752600"/>
+                                  <wp:effectExtent l="0" t="0" r="0" b="0"/>
+                                  <wp:docPr id="4" name="Picture 16" descr="Description: D:\IT\2011 Development\ICA50611\Course Content\Stage 1\common\Online Systems Solutions\logo.png"/>
+                                  <wp:cNvGraphicFramePr>
+                                    <a:graphicFrameLocks xmlns:a="http://schemas.openxmlformats.org/drawingml/2006/main" noChangeAspect="1"/>
+                                  </wp:cNvGraphicFramePr>
+                                  <a:graphic xmlns:a="http://schemas.openxmlformats.org/drawingml/2006/main">
+                                    <a:graphicData uri="http://schemas.openxmlformats.org/drawingml/2006/picture">
+                                      <pic:pic xmlns:pic="http://schemas.openxmlformats.org/drawingml/2006/picture">
+                                        <pic:nvPicPr>
+                                          <pic:cNvPr id="0" name="Picture 16" descr="Description: D:\IT\2011 Development\ICA50611\Course Content\Stage 1\common\Online Systems Solutions\logo.png"/>
+                                          <pic:cNvPicPr>
+                                            <a:picLocks noChangeAspect="1" noChangeArrowheads="1"/>
+                                          </pic:cNvPicPr>
+                                        </pic:nvPicPr>
+                                        <pic:blipFill>
+                                          <a:blip r:embed="rId5">
+                                            <a:extLst>
+                                              <a:ext uri="{28A0092B-C50C-407E-A947-70E740481C1C}">
+                                                <a14:useLocalDpi xmlns:a14="http://schemas.microsoft.com/office/drawing/2010/main" val="0"/>
+                                              </a:ext>
+                                            </a:extLst>
+                                          </a:blip>
+                                          <a:srcRect/>
+                                          <a:stretch>
+                                            <a:fillRect/>
+                                          </a:stretch>
+                                        </pic:blipFill>
+                                        <pic:spPr bwMode="auto">
+                                          <a:xfrm>
+                                            <a:off x="0" y="0"/>
+                                            <a:ext cx="2667000" cy="1752600"/>
+                                          </a:xfrm>
+                                          <a:prstGeom prst="rect">
+                                            <a:avLst/>
+                                          </a:prstGeom>
+                                          <a:noFill/>
+                                          <a:ln>
+                                            <a:noFill/>
+                                          </a:ln>
+                                        </pic:spPr>
+                                      </pic:pic>
+                                    </a:graphicData>
+                                  </a:graphic>
+                                </wp:inline>
+                              </w:drawing>
+                            </w:r>
+                          </w:p>
+                        </w:txbxContent>
+                      </wps:txbx>
+                      <wps:bodyPr rot="0" vert="horz" wrap="none" lIns="91440" tIns="45720" rIns="91440" bIns="45720" anchor="t" anchorCtr="0" upright="1">
+                        <a:spAutoFit/>
+                      </wps:bodyPr>
+                    </wps:wsp>
+                  </a:graphicData>
+                </a:graphic>
+                <wp14:sizeRelH relativeFrom="page">
+                  <wp14:pctWidth>0</wp14:pctWidth>
+                </wp14:sizeRelH>
+                <wp14:sizeRelV relativeFrom="page">
+                  <wp14:pctHeight>0</wp14:pctHeight>
+                </wp14:sizeRelV>
+              </wp:anchor>
+            </w:drawing>
+          </mc:Choice>
+          <mc:Fallback>
+            <w:pict>
+              <v:shape w14:anchorId="276DE287" id="Text_x0020_Box_x0020_3" o:spid="_x0000_s1028" type="#_x0000_t202" style="position:absolute;margin-left:292.05pt;margin-top:18.2pt;width:224.6pt;height:145.2pt;z-index:251656192;visibility:visible;mso-wrap-style:none;mso-width-percent:0;mso-height-percent:0;mso-wrap-distance-left:9pt;mso-wrap-distance-top:0;mso-wrap-distance-right:9pt;mso-wrap-distance-bottom:0;mso-position-horizontal:absolute;mso-position-horizontal-relative:text;mso-position-vertical:absolute;mso-position-vertical-relative:text;mso-width-percent:0;mso-height-percent:0;mso-width-relative:page;mso-height-relative:page;v-text-anchor:top" o:gfxdata="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" filled="f" stroked="f">
+                <v:textbox style="mso-fit-shape-to-text:t">
+                  <w:txbxContent>
+                    <w:p>
+                      <w:pPr>
+                        <w:pStyle w:val="EnterCompanyName"/>
+                      </w:pPr>
+                      <w:r>
+                        <w:rPr>
+                          <w:noProof/>
+                        </w:rPr>
+                        <w:drawing>
+                          <wp:inline distT="0" distB="0" distL="0" distR="0" wp14:anchorId="5C430CAE" wp14:editId="134A46F4">
+                            <wp:extent cx="2667000" cy="1752600"/>
+                            <wp:effectExtent l="0" t="0" r="0" b="0"/>
+                            <wp:docPr id="4" name="Picture 16" descr="Description: D:\IT\2011 Development\ICA50611\Course Content\Stage 1\common\Online Systems Solutions\logo.png"/>
+                            <wp:cNvGraphicFramePr>
+                              <a:graphicFrameLocks xmlns:a="http://schemas.openxmlformats.org/drawingml/2006/main" noChangeAspect="1"/>
+                            </wp:cNvGraphicFramePr>
+                            <a:graphic xmlns:a="http://schemas.openxmlformats.org/drawingml/2006/main">
+                              <a:graphicData uri="http://schemas.openxmlformats.org/drawingml/2006/picture">
+                                <pic:pic xmlns:pic="http://schemas.openxmlformats.org/drawingml/2006/picture">
+                                  <pic:nvPicPr>
+                                    <pic:cNvPr id="0" name="Picture 16" descr="Description: D:\IT\2011 Development\ICA50611\Course Content\Stage 1\common\Online Systems Solutions\logo.png"/>
+                                    <pic:cNvPicPr>
+                                      <a:picLocks noChangeAspect="1" noChangeArrowheads="1"/>
+                                    </pic:cNvPicPr>
+                                  </pic:nvPicPr>
+                                  <pic:blipFill>
+                                    <a:blip r:embed="rId5">
+                                      <a:extLst>
+                                        <a:ext uri="{28A0092B-C50C-407E-A947-70E740481C1C}">
+                                          <a14:useLocalDpi xmlns:a14="http://schemas.microsoft.com/office/drawing/2010/main" val="0"/>
+                                        </a:ext>
+                                      </a:extLst>
+                                    </a:blip>
+                                    <a:srcRect/>
+                                    <a:stretch>
+                                      <a:fillRect/>
+                                    </a:stretch>
+                                  </pic:blipFill>
+                                  <pic:spPr bwMode="auto">
+                                    <a:xfrm>
+                                      <a:off x="0" y="0"/>
+                                      <a:ext cx="2667000" cy="1752600"/>
+                                    </a:xfrm>
+                                    <a:prstGeom prst="rect">
+                                      <a:avLst/>
+                                    </a:prstGeom>
+                                    <a:noFill/>
+                                    <a:ln>
+                                      <a:noFill/>
+                                    </a:ln>
+                                  </pic:spPr>
+                                </pic:pic>
+                              </a:graphicData>
+                            </a:graphic>
+                          </wp:inline>
+                        </w:drawing>
+                      </w:r>
+                    </w:p>
+                  </w:txbxContent>
+                </v:textbox>
+              </v:shape>
+            </w:pict>
+          </mc:Fallback>
+        </mc:AlternateContent>
       </w:r>
       <w:r>
         <w:rPr>
-          <w:lang w:eastAsia="en-AU"/>
+          <w:noProof/>
         </w:rPr>
-        <w:br/>
-        <w:t>The website should be re-validated every 3 months to make sure the code is compliant to current standards.</w:t>
+        <w:drawing>
+          <wp:anchor distT="0" distB="0" distL="114300" distR="114300" simplePos="0" relativeHeight="251658240" behindDoc="1" locked="0" layoutInCell="1" allowOverlap="1" wp14:anchorId="0D439FB7" wp14:editId="7652E74D">
+            <wp:simplePos x="0" y="0"/>
+            <wp:positionH relativeFrom="column">
+              <wp:posOffset>-1205865</wp:posOffset>
+            </wp:positionH>
+            <wp:positionV relativeFrom="paragraph">
+              <wp:posOffset>-911860</wp:posOffset>
+            </wp:positionV>
+            <wp:extent cx="7772400" cy="10058400"/>
+            <wp:effectExtent l="0" t="0" r="0" b="0"/>
+            <wp:wrapNone/>
+            <wp:docPr id="5" name="Picture 6" descr="Description: UrbanModern"/>
+            <wp:cNvGraphicFramePr>
+              <a:graphicFrameLocks xmlns:a="http://schemas.openxmlformats.org/drawingml/2006/main" noChangeAspect="1"/>
+            </wp:cNvGraphicFramePr>
+            <a:graphic xmlns:a="http://schemas.openxmlformats.org/drawingml/2006/main">
+              <a:graphicData uri="http://schemas.openxmlformats.org/drawingml/2006/picture">
+                <pic:pic xmlns:pic="http://schemas.openxmlformats.org/drawingml/2006/picture">
+                  <pic:nvPicPr>
+                    <pic:cNvPr id="0" name="Picture 6" descr="Description: UrbanModern"/>
+                    <pic:cNvPicPr>
+                      <a:picLocks noChangeAspect="1" noChangeArrowheads="1"/>
+                    </pic:cNvPicPr>
+                  </pic:nvPicPr>
+                  <pic:blipFill>
+                    <a:blip r:embed="rId6">
+                      <a:extLst>
+                        <a:ext uri="{28A0092B-C50C-407E-A947-70E740481C1C}">
+                          <a14:useLocalDpi xmlns:a14="http://schemas.microsoft.com/office/drawing/2010/main" val="0"/>
+                        </a:ext>
+                      </a:extLst>
+                    </a:blip>
+                    <a:srcRect/>
+                    <a:stretch>
+                      <a:fillRect/>
+                    </a:stretch>
+                  </pic:blipFill>
+                  <pic:spPr bwMode="auto">
+                    <a:xfrm>
+                      <a:off x="0" y="0"/>
+                      <a:ext cx="7772400" cy="10058400"/>
+                    </a:xfrm>
+                    <a:prstGeom prst="rect">
+                      <a:avLst/>
+                    </a:prstGeom>
+                    <a:noFill/>
+                    <a:ln>
+                      <a:noFill/>
+                    </a:ln>
+                  </pic:spPr>
+                </pic:pic>
+              </a:graphicData>
+            </a:graphic>
+            <wp14:sizeRelH relativeFrom="page">
+              <wp14:pctWidth>0</wp14:pctWidth>
+            </wp14:sizeRelH>
+            <wp14:sizeRelV relativeFrom="page">
+              <wp14:pctHeight>0</wp14:pctHeight>
+            </wp14:sizeRelV>
+          </wp:anchor>
+        </w:drawing>
+      </w:r>
+      <w:r>
+        <w:softHyphen/>
+      </w:r>
+      <w:r>
+        <w:softHyphen/>
       </w:r>
     </w:p>
-    <w:p>
-      <w:pPr>
-        <w:ind w:left="720"/>
-        <w:rPr>
-          <w:b/>
-          <w:u w:val="single"/>
-          <w:lang w:eastAsia="en-AU"/>
-        </w:rPr>
-      </w:pPr>
-      <w:r>
-        <w:rPr>
-          <w:b/>
-          <w:u w:val="single"/>
-          <w:lang w:eastAsia="en-AU"/>
-        </w:rPr>
-        <w:t xml:space="preserve">The frequency of testing </w:t>
-      </w:r>
-    </w:p>
-    <w:p>
-      <w:pPr>
-        <w:ind w:left="720"/>
-        <w:rPr>
-          <w:b/>
-          <w:u w:val="single"/>
-          <w:lang w:eastAsia="en-AU"/>
-        </w:rPr>
-      </w:pPr>
-      <w:r>
-        <w:rPr>
-          <w:lang w:eastAsia="en-AU"/>
-        </w:rPr>
-        <w:t>The website should be re-validated every 6 months to make sure the HTML and CSS code is compliant to current standards.</w:t>
-      </w:r>
-    </w:p>
-    <w:p>
-      <w:pPr>
-        <w:ind w:left="720"/>
-        <w:rPr>
-          <w:b/>
-          <w:u w:val="single"/>
-          <w:lang w:eastAsia="en-AU"/>
-        </w:rPr>
-      </w:pPr>
-      <w:r>
-        <w:rPr>
-          <w:b/>
-          <w:u w:val="single"/>
-          <w:lang w:eastAsia="en-AU"/>
-        </w:rPr>
-        <w:t xml:space="preserve">Methods for capturing feedback on quality issues </w:t>
-      </w:r>
-    </w:p>
-    <w:p>
-      <w:pPr>
-        <w:ind w:left="720"/>
-        <w:rPr>
-          <w:lang w:eastAsia="en-AU"/>
-        </w:rPr>
-      </w:pPr>
-      <w:r>
-        <w:rPr>
-          <w:lang w:eastAsia="en-AU"/>
-        </w:rPr>
-        <w:t xml:space="preserve">A </w:t>
-      </w:r>
-      <w:r>
-        <w:rPr>
-          <w:lang w:eastAsia="en-AU"/>
-        </w:rPr>
-        <w:t>screenshot of the page of image that isn’t displaying correctly.</w:t>
-      </w:r>
-      <w:r>
-        <w:rPr>
-          <w:lang w:eastAsia="en-AU"/>
-        </w:rPr>
-        <w:br/>
-        <w:t xml:space="preserve">A </w:t>
-      </w:r>
-      <w:r>
-        <w:rPr>
-          <w:lang w:eastAsia="en-AU"/>
-        </w:rPr>
-        <w:t>Screenshots of the validator if a page</w:t>
-      </w:r>
-      <w:r>
-        <w:rPr>
-          <w:lang w:eastAsia="en-AU"/>
-        </w:rPr>
-        <w:t xml:space="preserve"> or </w:t>
-      </w:r>
-      <w:proofErr w:type="spellStart"/>
-      <w:r>
-        <w:rPr>
-          <w:lang w:eastAsia="en-AU"/>
-        </w:rPr>
-        <w:t>css</w:t>
-      </w:r>
-      <w:proofErr w:type="spellEnd"/>
-      <w:r>
-        <w:rPr>
-          <w:lang w:eastAsia="en-AU"/>
-        </w:rPr>
-        <w:t xml:space="preserve"> doesn’t validate without errors.</w:t>
-      </w:r>
-      <w:r>
-        <w:rPr>
-          <w:lang w:eastAsia="en-AU"/>
-        </w:rPr>
-        <w:br/>
-        <w:t xml:space="preserve">A Screenshot of </w:t>
-      </w:r>
-      <w:r>
-        <w:rPr>
-          <w:lang w:eastAsia="en-AU"/>
-        </w:rPr>
-        <w:t>a</w:t>
-      </w:r>
-      <w:bookmarkStart w:id="0" w:name="_GoBack"/>
-      <w:bookmarkEnd w:id="0"/>
-      <w:r>
-        <w:rPr>
-          <w:lang w:eastAsia="en-AU"/>
-        </w:rPr>
-        <w:t xml:space="preserve"> page not working in a specific browser.</w:t>
-      </w:r>
-    </w:p>
-    <w:p>
-      <w:pPr>
-        <w:ind w:left="720"/>
-        <w:rPr>
-          <w:lang w:eastAsia="en-AU"/>
-        </w:rPr>
-      </w:pPr>
-    </w:p>
-    <w:p>
-      <w:pPr>
-        <w:jc w:val="center"/>
-        <w:rPr>
-          <w:b/>
-          <w:sz w:val="28"/>
-        </w:rPr>
-      </w:pPr>
-    </w:p>
     <w:sectPr>
-      <w:pgSz w:w="11906" w:h="16838"/>
-      <w:pgMar w:top="1440" w:right="1440" w:bottom="1440" w:left="1440" w:header="708" w:footer="708" w:gutter="0"/>
-      <w:cols w:space="708"/>
-      <w:docGrid w:linePitch="360"/>
+      <w:pgSz w:w="12240" w:h="15840"/>
+      <w:pgMar w:top="1440" w:right="1800" w:bottom="1440" w:left="1800" w:header="720" w:footer="720" w:gutter="0"/>
+      <w:cols w:space="720"/>
     </w:sectPr>
   </w:body>
 </w:document>
+</file>
+
+<file path=word/numbering.xml><?xml version="1.0" encoding="utf-8"?>
+<w:numbering xmlns:wpc="http://schemas.microsoft.com/office/word/2010/wordprocessingCanvas" xmlns:mo="http://schemas.microsoft.com/office/mac/office/2008/main" xmlns:mc="http://schemas.openxmlformats.org/markup-compatibility/2006" xmlns:mv="urn:schemas-microsoft-com:mac:vml" xmlns:o="urn:schemas-microsoft-com:office:office" xmlns:r="http://schemas.openxmlformats.org/officeDocument/2006/relationships" xmlns:m="http://schemas.openxmlformats.org/officeDocument/2006/math" xmlns:v="urn:schemas-microsoft-com:vml" xmlns:wp14="http://schemas.microsoft.com/office/word/2010/wordprocessingDrawing" xmlns:wp="http://schemas.openxmlformats.org/drawingml/2006/wordprocessingDrawing" xmlns:w10="urn:schemas-microsoft-com:office:word" xmlns:w="http://schemas.openxmlformats.org/wordprocessingml/2006/main" xmlns:w14="http://schemas.microsoft.com/office/word/2010/wordml" xmlns:w15="http://schemas.microsoft.com/office/word/2012/wordml" xmlns:wpg="http://schemas.microsoft.com/office/word/2010/wordprocessingGroup" xmlns:wpi="http://schemas.microsoft.com/office/word/2010/wordprocessingInk" xmlns:wne="http://schemas.microsoft.com/office/word/2006/wordml" xmlns:wps="http://schemas.microsoft.com/office/word/2010/wordprocessingShape" mc:Ignorable="w14 w15 wp14">
+  <w:abstractNum w:abstractNumId="0">
+    <w:nsid w:val="FFFFFF1D"/>
+    <w:multiLevelType w:val="multilevel"/>
+    <w:tmpl w:val="5B649A6C"/>
+    <w:lvl w:ilvl="0">
+      <w:start w:val="1"/>
+      <w:numFmt w:val="bullet"/>
+      <w:lvlText w:val=""/>
+      <w:lvlJc w:val="left"/>
+      <w:pPr>
+        <w:tabs>
+          <w:tab w:val="num" w:pos="0"/>
+        </w:tabs>
+        <w:ind w:left="0" w:firstLine="0"/>
+      </w:pPr>
+      <w:rPr>
+        <w:rFonts w:ascii="Symbol" w:hAnsi="Symbol" w:hint="default"/>
+      </w:rPr>
+    </w:lvl>
+    <w:lvl w:ilvl="1">
+      <w:start w:val="1"/>
+      <w:numFmt w:val="bullet"/>
+      <w:lvlText w:val=""/>
+      <w:lvlJc w:val="left"/>
+      <w:pPr>
+        <w:tabs>
+          <w:tab w:val="num" w:pos="720"/>
+        </w:tabs>
+        <w:ind w:left="1080" w:hanging="360"/>
+      </w:pPr>
+      <w:rPr>
+        <w:rFonts w:ascii="Symbol" w:hAnsi="Symbol" w:hint="default"/>
+      </w:rPr>
+    </w:lvl>
+    <w:lvl w:ilvl="2">
+      <w:start w:val="1"/>
+      <w:numFmt w:val="bullet"/>
+      <w:lvlText w:val="o"/>
+      <w:lvlJc w:val="left"/>
+      <w:pPr>
+        <w:tabs>
+          <w:tab w:val="num" w:pos="1440"/>
+        </w:tabs>
+        <w:ind w:left="1800" w:hanging="360"/>
+      </w:pPr>
+      <w:rPr>
+        <w:rFonts w:ascii="Courier New" w:hAnsi="Courier New" w:hint="default"/>
+      </w:rPr>
+    </w:lvl>
+    <w:lvl w:ilvl="3">
+      <w:start w:val="1"/>
+      <w:numFmt w:val="bullet"/>
+      <w:lvlText w:val=""/>
+      <w:lvlJc w:val="left"/>
+      <w:pPr>
+        <w:tabs>
+          <w:tab w:val="num" w:pos="2160"/>
+        </w:tabs>
+        <w:ind w:left="2520" w:hanging="360"/>
+      </w:pPr>
+      <w:rPr>
+        <w:rFonts w:ascii="Wingdings" w:hAnsi="Wingdings" w:hint="default"/>
+      </w:rPr>
+    </w:lvl>
+    <w:lvl w:ilvl="4">
+      <w:start w:val="1"/>
+      <w:numFmt w:val="bullet"/>
+      <w:lvlText w:val=""/>
+      <w:lvlJc w:val="left"/>
+      <w:pPr>
+        <w:tabs>
+          <w:tab w:val="num" w:pos="2880"/>
+        </w:tabs>
+        <w:ind w:left="3240" w:hanging="360"/>
+      </w:pPr>
+      <w:rPr>
+        <w:rFonts w:ascii="Wingdings" w:hAnsi="Wingdings" w:hint="default"/>
+      </w:rPr>
+    </w:lvl>
+    <w:lvl w:ilvl="5">
+      <w:start w:val="1"/>
+      <w:numFmt w:val="bullet"/>
+      <w:lvlText w:val=""/>
+      <w:lvlJc w:val="left"/>
+      <w:pPr>
+        <w:tabs>
+          <w:tab w:val="num" w:pos="3600"/>
+        </w:tabs>
+        <w:ind w:left="3960" w:hanging="360"/>
+      </w:pPr>
+      <w:rPr>
+        <w:rFonts w:ascii="Symbol" w:hAnsi="Symbol" w:hint="default"/>
+      </w:rPr>
+    </w:lvl>
+    <w:lvl w:ilvl="6">
+      <w:start w:val="1"/>
+      <w:numFmt w:val="bullet"/>
+      <w:lvlText w:val="o"/>
+      <w:lvlJc w:val="left"/>
+      <w:pPr>
+        <w:tabs>
+          <w:tab w:val="num" w:pos="4320"/>
+        </w:tabs>
+        <w:ind w:left="4680" w:hanging="360"/>
+      </w:pPr>
+      <w:rPr>
+        <w:rFonts w:ascii="Courier New" w:hAnsi="Courier New" w:hint="default"/>
+      </w:rPr>
+    </w:lvl>
+    <w:lvl w:ilvl="7">
+      <w:start w:val="1"/>
+      <w:numFmt w:val="bullet"/>
+      <w:lvlText w:val=""/>
+      <w:lvlJc w:val="left"/>
+      <w:pPr>
+        <w:tabs>
+          <w:tab w:val="num" w:pos="5040"/>
+        </w:tabs>
+        <w:ind w:left="5400" w:hanging="360"/>
+      </w:pPr>
+      <w:rPr>
+        <w:rFonts w:ascii="Wingdings" w:hAnsi="Wingdings" w:hint="default"/>
+      </w:rPr>
+    </w:lvl>
+    <w:lvl w:ilvl="8">
+      <w:start w:val="1"/>
+      <w:numFmt w:val="bullet"/>
+      <w:lvlText w:val=""/>
+      <w:lvlJc w:val="left"/>
+      <w:pPr>
+        <w:tabs>
+          <w:tab w:val="num" w:pos="5760"/>
+        </w:tabs>
+        <w:ind w:left="6120" w:hanging="360"/>
+      </w:pPr>
+      <w:rPr>
+        <w:rFonts w:ascii="Wingdings" w:hAnsi="Wingdings" w:hint="default"/>
+      </w:rPr>
+    </w:lvl>
+  </w:abstractNum>
+  <w:abstractNum w:abstractNumId="1">
+    <w:nsid w:val="FFFFFF7C"/>
+    <w:multiLevelType w:val="singleLevel"/>
+    <w:tmpl w:val="9A88E400"/>
+    <w:lvl w:ilvl="0">
+      <w:start w:val="1"/>
+      <w:numFmt w:val="decimal"/>
+      <w:lvlText w:val="%1."/>
+      <w:lvlJc w:val="left"/>
+      <w:pPr>
+        <w:tabs>
+          <w:tab w:val="num" w:pos="1800"/>
+        </w:tabs>
+        <w:ind w:left="1800" w:hanging="360"/>
+      </w:pPr>
+    </w:lvl>
+  </w:abstractNum>
+  <w:abstractNum w:abstractNumId="2">
+    <w:nsid w:val="FFFFFF7D"/>
+    <w:multiLevelType w:val="singleLevel"/>
+    <w:tmpl w:val="CDF488E8"/>
+    <w:lvl w:ilvl="0">
+      <w:start w:val="1"/>
+      <w:numFmt w:val="decimal"/>
+      <w:lvlText w:val="%1."/>
+      <w:lvlJc w:val="left"/>
+      <w:pPr>
+        <w:tabs>
+          <w:tab w:val="num" w:pos="1440"/>
+        </w:tabs>
+        <w:ind w:left="1440" w:hanging="360"/>
+      </w:pPr>
+    </w:lvl>
+  </w:abstractNum>
+  <w:abstractNum w:abstractNumId="3">
+    <w:nsid w:val="FFFFFF7E"/>
+    <w:multiLevelType w:val="singleLevel"/>
+    <w:tmpl w:val="E7F090BE"/>
+    <w:lvl w:ilvl="0">
+      <w:start w:val="1"/>
+      <w:numFmt w:val="decimal"/>
+      <w:lvlText w:val="%1."/>
+      <w:lvlJc w:val="left"/>
+      <w:pPr>
+        <w:tabs>
+          <w:tab w:val="num" w:pos="1080"/>
+        </w:tabs>
+        <w:ind w:left="1080" w:hanging="360"/>
+      </w:pPr>
+    </w:lvl>
+  </w:abstractNum>
+  <w:abstractNum w:abstractNumId="4">
+    <w:nsid w:val="FFFFFF7F"/>
+    <w:multiLevelType w:val="singleLevel"/>
+    <w:tmpl w:val="469A055E"/>
+    <w:lvl w:ilvl="0">
+      <w:start w:val="1"/>
+      <w:numFmt w:val="decimal"/>
+      <w:lvlText w:val="%1."/>
+      <w:lvlJc w:val="left"/>
+      <w:pPr>
+        <w:tabs>
+          <w:tab w:val="num" w:pos="720"/>
+        </w:tabs>
+        <w:ind w:left="720" w:hanging="360"/>
+      </w:pPr>
+    </w:lvl>
+  </w:abstractNum>
+  <w:abstractNum w:abstractNumId="5">
+    <w:nsid w:val="FFFFFF80"/>
+    <w:multiLevelType w:val="singleLevel"/>
+    <w:tmpl w:val="B7D4E962"/>
+    <w:lvl w:ilvl="0">
+      <w:start w:val="1"/>
+      <w:numFmt w:val="bullet"/>
+      <w:lvlText w:val=""/>
+      <w:lvlJc w:val="left"/>
+      <w:pPr>
+        <w:tabs>
+          <w:tab w:val="num" w:pos="1800"/>
+        </w:tabs>
+        <w:ind w:left="1800" w:hanging="360"/>
+      </w:pPr>
+      <w:rPr>
+        <w:rFonts w:ascii="Symbol" w:hAnsi="Symbol" w:hint="default"/>
+      </w:rPr>
+    </w:lvl>
+  </w:abstractNum>
+  <w:abstractNum w:abstractNumId="6">
+    <w:nsid w:val="FFFFFF81"/>
+    <w:multiLevelType w:val="singleLevel"/>
+    <w:tmpl w:val="7210432A"/>
+    <w:lvl w:ilvl="0">
+      <w:start w:val="1"/>
+      <w:numFmt w:val="bullet"/>
+      <w:lvlText w:val=""/>
+      <w:lvlJc w:val="left"/>
+      <w:pPr>
+        <w:tabs>
+          <w:tab w:val="num" w:pos="1440"/>
+        </w:tabs>
+        <w:ind w:left="1440" w:hanging="360"/>
+      </w:pPr>
+      <w:rPr>
+        <w:rFonts w:ascii="Symbol" w:hAnsi="Symbol" w:hint="default"/>
+      </w:rPr>
+    </w:lvl>
+  </w:abstractNum>
+  <w:abstractNum w:abstractNumId="7">
+    <w:nsid w:val="FFFFFF82"/>
+    <w:multiLevelType w:val="singleLevel"/>
+    <w:tmpl w:val="F0989634"/>
+    <w:lvl w:ilvl="0">
+      <w:start w:val="1"/>
+      <w:numFmt w:val="bullet"/>
+      <w:lvlText w:val=""/>
+      <w:lvlJc w:val="left"/>
+      <w:pPr>
+        <w:tabs>
+          <w:tab w:val="num" w:pos="1080"/>
+        </w:tabs>
+        <w:ind w:left="1080" w:hanging="360"/>
+      </w:pPr>
+      <w:rPr>
+        <w:rFonts w:ascii="Symbol" w:hAnsi="Symbol" w:hint="default"/>
+      </w:rPr>
+    </w:lvl>
+  </w:abstractNum>
+  <w:abstractNum w:abstractNumId="8">
+    <w:nsid w:val="FFFFFF83"/>
+    <w:multiLevelType w:val="singleLevel"/>
+    <w:tmpl w:val="454025BC"/>
+    <w:lvl w:ilvl="0">
+      <w:start w:val="1"/>
+      <w:numFmt w:val="bullet"/>
+      <w:lvlText w:val=""/>
+      <w:lvlJc w:val="left"/>
+      <w:pPr>
+        <w:tabs>
+          <w:tab w:val="num" w:pos="720"/>
+        </w:tabs>
+        <w:ind w:left="720" w:hanging="360"/>
+      </w:pPr>
+      <w:rPr>
+        <w:rFonts w:ascii="Symbol" w:hAnsi="Symbol" w:hint="default"/>
+      </w:rPr>
+    </w:lvl>
+  </w:abstractNum>
+  <w:abstractNum w:abstractNumId="9">
+    <w:nsid w:val="FFFFFF88"/>
+    <w:multiLevelType w:val="singleLevel"/>
+    <w:tmpl w:val="7EF4D118"/>
+    <w:lvl w:ilvl="0">
+      <w:start w:val="1"/>
+      <w:numFmt w:val="decimal"/>
+      <w:lvlText w:val="%1."/>
+      <w:lvlJc w:val="left"/>
+      <w:pPr>
+        <w:tabs>
+          <w:tab w:val="num" w:pos="360"/>
+        </w:tabs>
+        <w:ind w:left="360" w:hanging="360"/>
+      </w:pPr>
+    </w:lvl>
+  </w:abstractNum>
+  <w:abstractNum w:abstractNumId="10">
+    <w:nsid w:val="FFFFFF89"/>
+    <w:multiLevelType w:val="singleLevel"/>
+    <w:tmpl w:val="489CEA3A"/>
+    <w:lvl w:ilvl="0">
+      <w:start w:val="1"/>
+      <w:numFmt w:val="bullet"/>
+      <w:lvlText w:val=""/>
+      <w:lvlJc w:val="left"/>
+      <w:pPr>
+        <w:tabs>
+          <w:tab w:val="num" w:pos="360"/>
+        </w:tabs>
+        <w:ind w:left="360" w:hanging="360"/>
+      </w:pPr>
+      <w:rPr>
+        <w:rFonts w:ascii="Symbol" w:hAnsi="Symbol" w:hint="default"/>
+      </w:rPr>
+    </w:lvl>
+  </w:abstractNum>
+  <w:num w:numId="1">
+    <w:abstractNumId w:val="0"/>
+  </w:num>
+  <w:num w:numId="2">
+    <w:abstractNumId w:val="10"/>
+  </w:num>
+  <w:num w:numId="3">
+    <w:abstractNumId w:val="8"/>
+  </w:num>
+  <w:num w:numId="4">
+    <w:abstractNumId w:val="7"/>
+  </w:num>
+  <w:num w:numId="5">
+    <w:abstractNumId w:val="6"/>
+  </w:num>
+  <w:num w:numId="6">
+    <w:abstractNumId w:val="5"/>
+  </w:num>
+  <w:num w:numId="7">
+    <w:abstractNumId w:val="9"/>
+  </w:num>
+  <w:num w:numId="8">
+    <w:abstractNumId w:val="4"/>
+  </w:num>
+  <w:num w:numId="9">
+    <w:abstractNumId w:val="3"/>
+  </w:num>
+  <w:num w:numId="10">
+    <w:abstractNumId w:val="2"/>
+  </w:num>
+  <w:num w:numId="11">
+    <w:abstractNumId w:val="1"/>
+  </w:num>
+</w:numbering>
 </file>
 
 <file path=word/styles.xml><?xml version="1.0" encoding="utf-8"?>
@@ -294,19 +1473,13 @@
   <w:docDefaults>
     <w:rPrDefault>
       <w:rPr>
-        <w:rFonts w:asciiTheme="minorHAnsi" w:eastAsiaTheme="minorHAnsi" w:hAnsiTheme="minorHAnsi" w:cstheme="minorBidi"/>
-        <w:sz w:val="22"/>
-        <w:szCs w:val="22"/>
-        <w:lang w:val="en-AU" w:eastAsia="en-US" w:bidi="ar-SA"/>
+        <w:rFonts w:ascii="Times New Roman" w:eastAsia="Times New Roman" w:hAnsi="Times New Roman" w:cs="Times New Roman"/>
+        <w:lang w:val="en-AU" w:eastAsia="en-AU" w:bidi="ar-SA"/>
       </w:rPr>
     </w:rPrDefault>
-    <w:pPrDefault>
-      <w:pPr>
-        <w:spacing w:after="160" w:line="259" w:lineRule="auto"/>
-      </w:pPr>
-    </w:pPrDefault>
+    <w:pPrDefault/>
   </w:docDefaults>
-  <w:latentStyles w:defLockedState="0" w:defUIPriority="99" w:defSemiHidden="0" w:defUnhideWhenUsed="0" w:defQFormat="0" w:count="371">
+  <w:latentStyles w:defLockedState="0" w:defUIPriority="99" w:defSemiHidden="0" w:defUnhideWhenUsed="0" w:defQFormat="0" w:count="380">
     <w:lsdException w:name="Normal" w:uiPriority="0" w:qFormat="1"/>
     <w:lsdException w:name="heading 1" w:uiPriority="9" w:qFormat="1"/>
     <w:lsdException w:name="heading 2" w:semiHidden="1" w:uiPriority="9" w:unhideWhenUsed="1" w:qFormat="1"/>
@@ -461,8 +1634,17 @@
     <w:lsdException w:name="Table Web 2" w:semiHidden="1" w:unhideWhenUsed="1"/>
     <w:lsdException w:name="Table Web 3" w:semiHidden="1" w:unhideWhenUsed="1"/>
     <w:lsdException w:name="Balloon Text" w:semiHidden="1" w:unhideWhenUsed="1"/>
-    <w:lsdException w:name="Table Grid" w:uiPriority="39"/>
+    <w:lsdException w:name="Table Grid" w:uiPriority="59"/>
     <w:lsdException w:name="Table Theme" w:semiHidden="1" w:unhideWhenUsed="1"/>
+    <w:lsdException w:name="Note Level 1" w:semiHidden="1" w:unhideWhenUsed="1"/>
+    <w:lsdException w:name="Note Level 2" w:semiHidden="1" w:unhideWhenUsed="1"/>
+    <w:lsdException w:name="Note Level 3" w:semiHidden="1" w:unhideWhenUsed="1"/>
+    <w:lsdException w:name="Note Level 4" w:semiHidden="1" w:unhideWhenUsed="1"/>
+    <w:lsdException w:name="Note Level 5" w:semiHidden="1" w:unhideWhenUsed="1"/>
+    <w:lsdException w:name="Note Level 6" w:semiHidden="1" w:unhideWhenUsed="1"/>
+    <w:lsdException w:name="Note Level 7" w:semiHidden="1" w:unhideWhenUsed="1"/>
+    <w:lsdException w:name="Note Level 8" w:semiHidden="1" w:unhideWhenUsed="1"/>
+    <w:lsdException w:name="Note Level 9" w:semiHidden="1" w:unhideWhenUsed="1"/>
     <w:lsdException w:name="Placeholder Text" w:semiHidden="1"/>
     <w:lsdException w:name="No Spacing" w:uiPriority="1" w:qFormat="1"/>
     <w:lsdException w:name="Light Shading" w:uiPriority="60"/>
@@ -682,6 +1864,11 @@
   <w:style w:type="paragraph" w:default="1" w:styleId="Normal">
     <w:name w:val="Normal"/>
     <w:qFormat/>
+    <w:rPr>
+      <w:sz w:val="24"/>
+      <w:szCs w:val="24"/>
+      <w:lang w:val="en-US" w:eastAsia="en-US"/>
+    </w:rPr>
   </w:style>
   <w:style w:type="character" w:default="1" w:styleId="DefaultParagraphFont">
     <w:name w:val="Default Paragraph Font"/>
@@ -710,6 +1897,106 @@
     <w:semiHidden/>
     <w:unhideWhenUsed/>
   </w:style>
+  <w:style w:type="paragraph" w:customStyle="1" w:styleId="EnterCompanyName">
+    <w:name w:val="Enter Company Name"/>
+    <w:basedOn w:val="Normal"/>
+    <w:link w:val="EnterCompanyNameChar"/>
+    <w:qFormat/>
+    <w:rsid w:val="00D01728"/>
+    <w:pPr>
+      <w:jc w:val="right"/>
+    </w:pPr>
+    <w:rPr>
+      <w:rFonts w:ascii="Arial" w:hAnsi="Arial"/>
+      <w:b/>
+      <w:color w:val="006666"/>
+      <w:sz w:val="28"/>
+    </w:rPr>
+  </w:style>
+  <w:style w:type="paragraph" w:customStyle="1" w:styleId="Beginyourletterhere">
+    <w:name w:val="Begin your letter here"/>
+    <w:basedOn w:val="Normal"/>
+    <w:link w:val="BeginyourletterhereChar"/>
+    <w:qFormat/>
+    <w:rsid w:val="00D01728"/>
+    <w:rPr>
+      <w:rFonts w:ascii="Arial" w:hAnsi="Arial"/>
+      <w:color w:val="006666"/>
+      <w:sz w:val="20"/>
+    </w:rPr>
+  </w:style>
+  <w:style w:type="character" w:customStyle="1" w:styleId="EnterCompanyNameChar">
+    <w:name w:val="Enter Company Name Char"/>
+    <w:link w:val="EnterCompanyName"/>
+    <w:rsid w:val="00D01728"/>
+    <w:rPr>
+      <w:rFonts w:ascii="Arial" w:hAnsi="Arial"/>
+      <w:b/>
+      <w:color w:val="006666"/>
+      <w:sz w:val="28"/>
+      <w:szCs w:val="24"/>
+    </w:rPr>
+  </w:style>
+  <w:style w:type="paragraph" w:customStyle="1" w:styleId="Address01">
+    <w:name w:val="Address 01"/>
+    <w:basedOn w:val="Normal"/>
+    <w:link w:val="Address01Char"/>
+    <w:qFormat/>
+    <w:rsid w:val="00D01728"/>
+    <w:rPr>
+      <w:rFonts w:ascii="Arial" w:hAnsi="Arial"/>
+      <w:color w:val="006666"/>
+      <w:sz w:val="18"/>
+    </w:rPr>
+  </w:style>
+  <w:style w:type="character" w:customStyle="1" w:styleId="BeginyourletterhereChar">
+    <w:name w:val="Begin your letter here Char"/>
+    <w:link w:val="Beginyourletterhere"/>
+    <w:rsid w:val="00D01728"/>
+    <w:rPr>
+      <w:rFonts w:ascii="Arial" w:hAnsi="Arial"/>
+      <w:color w:val="006666"/>
+      <w:szCs w:val="24"/>
+    </w:rPr>
+  </w:style>
+  <w:style w:type="character" w:customStyle="1" w:styleId="Address01Char">
+    <w:name w:val="Address 01 Char"/>
+    <w:link w:val="Address01"/>
+    <w:rsid w:val="00D01728"/>
+    <w:rPr>
+      <w:rFonts w:ascii="Arial" w:hAnsi="Arial"/>
+      <w:color w:val="006666"/>
+      <w:sz w:val="18"/>
+      <w:szCs w:val="24"/>
+    </w:rPr>
+  </w:style>
+  <w:style w:type="paragraph" w:styleId="BalloonText">
+    <w:name w:val="Balloon Text"/>
+    <w:basedOn w:val="Normal"/>
+    <w:link w:val="BalloonTextChar"/>
+    <w:uiPriority w:val="99"/>
+    <w:semiHidden/>
+    <w:unhideWhenUsed/>
+    <w:rsid w:val="009B6BC4"/>
+    <w:rPr>
+      <w:rFonts w:ascii="Tahoma" w:hAnsi="Tahoma" w:cs="Tahoma"/>
+      <w:sz w:val="16"/>
+      <w:szCs w:val="16"/>
+    </w:rPr>
+  </w:style>
+  <w:style w:type="character" w:customStyle="1" w:styleId="BalloonTextChar">
+    <w:name w:val="Balloon Text Char"/>
+    <w:link w:val="BalloonText"/>
+    <w:uiPriority w:val="99"/>
+    <w:semiHidden/>
+    <w:rsid w:val="009B6BC4"/>
+    <w:rPr>
+      <w:rFonts w:ascii="Tahoma" w:hAnsi="Tahoma" w:cs="Tahoma"/>
+      <w:sz w:val="16"/>
+      <w:szCs w:val="16"/>
+      <w:lang w:val="en-US" w:eastAsia="en-US"/>
+    </w:rPr>
+  </w:style>
 </w:styles>
 </file>
 
@@ -724,39 +2011,39 @@
         <a:sysClr val="window" lastClr="FFFFFF"/>
       </a:lt1>
       <a:dk2>
-        <a:srgbClr val="44546A"/>
+        <a:srgbClr val="1F497D"/>
       </a:dk2>
       <a:lt2>
-        <a:srgbClr val="E7E6E6"/>
+        <a:srgbClr val="EEECE1"/>
       </a:lt2>
       <a:accent1>
-        <a:srgbClr val="5B9BD5"/>
+        <a:srgbClr val="4F81BD"/>
       </a:accent1>
       <a:accent2>
-        <a:srgbClr val="ED7D31"/>
+        <a:srgbClr val="C0504D"/>
       </a:accent2>
       <a:accent3>
-        <a:srgbClr val="A5A5A5"/>
+        <a:srgbClr val="9BBB59"/>
       </a:accent3>
       <a:accent4>
-        <a:srgbClr val="FFC000"/>
+        <a:srgbClr val="8064A2"/>
       </a:accent4>
       <a:accent5>
-        <a:srgbClr val="4472C4"/>
+        <a:srgbClr val="4BACC6"/>
       </a:accent5>
       <a:accent6>
-        <a:srgbClr val="70AD47"/>
+        <a:srgbClr val="F79646"/>
       </a:accent6>
       <a:hlink>
-        <a:srgbClr val="0563C1"/>
+        <a:srgbClr val="0000FF"/>
       </a:hlink>
       <a:folHlink>
-        <a:srgbClr val="954F72"/>
+        <a:srgbClr val="800080"/>
       </a:folHlink>
     </a:clrScheme>
     <a:fontScheme name="Office">
       <a:majorFont>
-        <a:latin typeface="Calibri Light" panose="020F0302020204030204"/>
+        <a:latin typeface="Cambria"/>
         <a:ea typeface=""/>
         <a:cs typeface=""/>
         <a:font script="Jpan" typeface="ＭＳ ゴシック"/>
@@ -791,7 +2078,7 @@
         <a:font script="Geor" typeface="Sylfaen"/>
       </a:majorFont>
       <a:minorFont>
-        <a:latin typeface="Calibri" panose="020F0502020204030204"/>
+        <a:latin typeface="Calibri"/>
         <a:ea typeface=""/>
         <a:cs typeface=""/>
         <a:font script="Jpan" typeface="ＭＳ 明朝"/>
@@ -835,141 +2122,165 @@
           <a:gsLst>
             <a:gs pos="0">
               <a:schemeClr val="phClr">
-                <a:lumMod val="110000"/>
-                <a:satMod val="105000"/>
-                <a:tint val="67000"/>
+                <a:tint val="50000"/>
+                <a:satMod val="300000"/>
               </a:schemeClr>
             </a:gs>
-            <a:gs pos="50000">
+            <a:gs pos="35000">
               <a:schemeClr val="phClr">
-                <a:lumMod val="105000"/>
-                <a:satMod val="103000"/>
-                <a:tint val="73000"/>
+                <a:tint val="37000"/>
+                <a:satMod val="300000"/>
               </a:schemeClr>
             </a:gs>
             <a:gs pos="100000">
               <a:schemeClr val="phClr">
-                <a:lumMod val="105000"/>
-                <a:satMod val="109000"/>
-                <a:tint val="81000"/>
+                <a:tint val="15000"/>
+                <a:satMod val="350000"/>
               </a:schemeClr>
             </a:gs>
           </a:gsLst>
-          <a:lin ang="5400000" scaled="0"/>
+          <a:lin ang="16200000" scaled="1"/>
         </a:gradFill>
         <a:gradFill rotWithShape="1">
           <a:gsLst>
             <a:gs pos="0">
               <a:schemeClr val="phClr">
-                <a:satMod val="103000"/>
-                <a:lumMod val="102000"/>
-                <a:tint val="94000"/>
+                <a:shade val="51000"/>
+                <a:satMod val="130000"/>
               </a:schemeClr>
             </a:gs>
-            <a:gs pos="50000">
+            <a:gs pos="80000">
               <a:schemeClr val="phClr">
-                <a:satMod val="110000"/>
-                <a:lumMod val="100000"/>
-                <a:shade val="100000"/>
+                <a:shade val="93000"/>
+                <a:satMod val="130000"/>
               </a:schemeClr>
             </a:gs>
             <a:gs pos="100000">
               <a:schemeClr val="phClr">
-                <a:lumMod val="99000"/>
-                <a:satMod val="120000"/>
-                <a:shade val="78000"/>
+                <a:shade val="94000"/>
+                <a:satMod val="135000"/>
               </a:schemeClr>
             </a:gs>
           </a:gsLst>
-          <a:lin ang="5400000" scaled="0"/>
+          <a:lin ang="16200000" scaled="0"/>
         </a:gradFill>
       </a:fillStyleLst>
       <a:lnStyleLst>
-        <a:ln w="6350" cap="flat" cmpd="sng" algn="ctr">
+        <a:ln w="9525" cap="flat" cmpd="sng" algn="ctr">
+          <a:solidFill>
+            <a:schemeClr val="phClr">
+              <a:shade val="95000"/>
+              <a:satMod val="105000"/>
+            </a:schemeClr>
+          </a:solidFill>
+          <a:prstDash val="solid"/>
+        </a:ln>
+        <a:ln w="25400" cap="flat" cmpd="sng" algn="ctr">
           <a:solidFill>
             <a:schemeClr val="phClr"/>
           </a:solidFill>
           <a:prstDash val="solid"/>
-          <a:miter lim="800000"/>
         </a:ln>
-        <a:ln w="12700" cap="flat" cmpd="sng" algn="ctr">
+        <a:ln w="38100" cap="flat" cmpd="sng" algn="ctr">
           <a:solidFill>
             <a:schemeClr val="phClr"/>
           </a:solidFill>
           <a:prstDash val="solid"/>
-          <a:miter lim="800000"/>
-        </a:ln>
-        <a:ln w="19050" cap="flat" cmpd="sng" algn="ctr">
-          <a:solidFill>
-            <a:schemeClr val="phClr"/>
-          </a:solidFill>
-          <a:prstDash val="solid"/>
-          <a:miter lim="800000"/>
         </a:ln>
       </a:lnStyleLst>
       <a:effectStyleLst>
         <a:effectStyle>
-          <a:effectLst/>
-        </a:effectStyle>
-        <a:effectStyle>
-          <a:effectLst/>
+          <a:effectLst>
+            <a:outerShdw blurRad="40000" dist="20000" dir="5400000" rotWithShape="0">
+              <a:srgbClr val="000000">
+                <a:alpha val="38000"/>
+              </a:srgbClr>
+            </a:outerShdw>
+          </a:effectLst>
         </a:effectStyle>
         <a:effectStyle>
           <a:effectLst>
-            <a:outerShdw blurRad="57150" dist="19050" dir="5400000" algn="ctr" rotWithShape="0">
+            <a:outerShdw blurRad="40000" dist="23000" dir="5400000" rotWithShape="0">
               <a:srgbClr val="000000">
-                <a:alpha val="63000"/>
+                <a:alpha val="35000"/>
               </a:srgbClr>
             </a:outerShdw>
           </a:effectLst>
+        </a:effectStyle>
+        <a:effectStyle>
+          <a:effectLst>
+            <a:outerShdw blurRad="40000" dist="23000" dir="5400000" rotWithShape="0">
+              <a:srgbClr val="000000">
+                <a:alpha val="35000"/>
+              </a:srgbClr>
+            </a:outerShdw>
+          </a:effectLst>
+          <a:scene3d>
+            <a:camera prst="orthographicFront">
+              <a:rot lat="0" lon="0" rev="0"/>
+            </a:camera>
+            <a:lightRig rig="threePt" dir="t">
+              <a:rot lat="0" lon="0" rev="1200000"/>
+            </a:lightRig>
+          </a:scene3d>
+          <a:sp3d>
+            <a:bevelT w="63500" h="25400"/>
+          </a:sp3d>
         </a:effectStyle>
       </a:effectStyleLst>
       <a:bgFillStyleLst>
         <a:solidFill>
           <a:schemeClr val="phClr"/>
         </a:solidFill>
-        <a:solidFill>
-          <a:schemeClr val="phClr">
-            <a:tint val="95000"/>
-            <a:satMod val="170000"/>
-          </a:schemeClr>
-        </a:solidFill>
         <a:gradFill rotWithShape="1">
           <a:gsLst>
             <a:gs pos="0">
               <a:schemeClr val="phClr">
-                <a:tint val="93000"/>
-                <a:satMod val="150000"/>
-                <a:shade val="98000"/>
-                <a:lumMod val="102000"/>
+                <a:tint val="40000"/>
+                <a:satMod val="350000"/>
               </a:schemeClr>
             </a:gs>
-            <a:gs pos="50000">
+            <a:gs pos="40000">
               <a:schemeClr val="phClr">
-                <a:tint val="98000"/>
-                <a:satMod val="130000"/>
-                <a:shade val="90000"/>
-                <a:lumMod val="103000"/>
+                <a:tint val="45000"/>
+                <a:shade val="99000"/>
+                <a:satMod val="350000"/>
               </a:schemeClr>
             </a:gs>
             <a:gs pos="100000">
               <a:schemeClr val="phClr">
-                <a:shade val="63000"/>
-                <a:satMod val="120000"/>
+                <a:shade val="20000"/>
+                <a:satMod val="255000"/>
               </a:schemeClr>
             </a:gs>
           </a:gsLst>
-          <a:lin ang="5400000" scaled="0"/>
+          <a:path path="circle">
+            <a:fillToRect l="50000" t="-80000" r="50000" b="180000"/>
+          </a:path>
+        </a:gradFill>
+        <a:gradFill rotWithShape="1">
+          <a:gsLst>
+            <a:gs pos="0">
+              <a:schemeClr val="phClr">
+                <a:tint val="80000"/>
+                <a:satMod val="300000"/>
+              </a:schemeClr>
+            </a:gs>
+            <a:gs pos="100000">
+              <a:schemeClr val="phClr">
+                <a:shade val="30000"/>
+                <a:satMod val="200000"/>
+              </a:schemeClr>
+            </a:gs>
+          </a:gsLst>
+          <a:path path="circle">
+            <a:fillToRect l="50000" t="50000" r="50000" b="50000"/>
+          </a:path>
         </a:gradFill>
       </a:bgFillStyleLst>
     </a:fmtScheme>
   </a:themeElements>
   <a:objectDefaults/>
   <a:extraClrSchemeLst/>
-  <a:extLst>
-    <a:ext uri="{05A4C25C-085E-4340-85A3-A5531E510DB2}">
-      <thm15:themeFamily xmlns:thm15="http://schemas.microsoft.com/office/thememl/2012/main" name="Office Theme" id="{62F939B6-93AF-4DB8-9C6B-D6C7DFDC589F}" vid="{4A3C46E8-61CC-4603-A589-7422A47A8E4A}"/>
-    </a:ext>
-  </a:extLst>
 </a:theme>
 </file>